--- a/data/docx/Exotics Flashcards.docx
+++ b/data/docx/Exotics Flashcards.docx
@@ -182,25 +182,7 @@
                 <w:sz w:val="22"/>
                 <w:szCs w:val="22"/>
               </w:rPr>
-              <w:t xml:space="preserve">Heart is in the caudal thorax (more caudal than other mammals); best heard </w:t>
-            </w:r>
-            <w:proofErr w:type="spellStart"/>
-            <w:r>
-              <w:rPr>
-                <w:rFonts w:ascii="Times New Roman" w:hAnsi="Times New Roman" w:cs="Times New Roman"/>
-                <w:sz w:val="22"/>
-                <w:szCs w:val="22"/>
-              </w:rPr>
-              <w:t>bw</w:t>
-            </w:r>
-            <w:proofErr w:type="spellEnd"/>
-            <w:r>
-              <w:rPr>
-                <w:rFonts w:ascii="Times New Roman" w:hAnsi="Times New Roman" w:cs="Times New Roman"/>
-                <w:sz w:val="22"/>
-                <w:szCs w:val="22"/>
-              </w:rPr>
-              <w:t xml:space="preserve"> 6th and 8th ribs</w:t>
+              <w:t>Heart is in the caudal thorax (more caudal than other mammals); best heard bw 6th and 8th ribs</w:t>
             </w:r>
           </w:p>
           <w:p>
@@ -312,61 +294,7 @@
                 <w:sz w:val="22"/>
                 <w:szCs w:val="22"/>
               </w:rPr>
-              <w:t xml:space="preserve">Sexual maturity at 9-12 </w:t>
-            </w:r>
-            <w:proofErr w:type="spellStart"/>
-            <w:r>
-              <w:rPr>
-                <w:rFonts w:ascii="Times New Roman" w:hAnsi="Times New Roman" w:cs="Times New Roman"/>
-                <w:sz w:val="22"/>
-                <w:szCs w:val="22"/>
-              </w:rPr>
-              <w:t>mo</w:t>
-            </w:r>
-            <w:proofErr w:type="spellEnd"/>
-            <w:r>
-              <w:rPr>
-                <w:rFonts w:ascii="Times New Roman" w:hAnsi="Times New Roman" w:cs="Times New Roman"/>
-                <w:sz w:val="22"/>
-                <w:szCs w:val="22"/>
-              </w:rPr>
-              <w:t xml:space="preserve">; females are induced </w:t>
-            </w:r>
-            <w:proofErr w:type="spellStart"/>
-            <w:r>
-              <w:rPr>
-                <w:rFonts w:ascii="Times New Roman" w:hAnsi="Times New Roman" w:cs="Times New Roman"/>
-                <w:sz w:val="22"/>
-                <w:szCs w:val="22"/>
-              </w:rPr>
-              <w:t>ovulators</w:t>
-            </w:r>
-            <w:proofErr w:type="spellEnd"/>
-            <w:r>
-              <w:rPr>
-                <w:rFonts w:ascii="Times New Roman" w:hAnsi="Times New Roman" w:cs="Times New Roman"/>
-                <w:sz w:val="22"/>
-                <w:szCs w:val="22"/>
-              </w:rPr>
-              <w:t xml:space="preserve"> and seasonally polyestrous, may die of estrogen toxicity if not bred/spayed; males have </w:t>
-            </w:r>
-            <w:proofErr w:type="spellStart"/>
-            <w:r>
-              <w:rPr>
-                <w:rFonts w:ascii="Times New Roman" w:hAnsi="Times New Roman" w:cs="Times New Roman"/>
-                <w:sz w:val="22"/>
-                <w:szCs w:val="22"/>
-              </w:rPr>
-              <w:t>os</w:t>
-            </w:r>
-            <w:proofErr w:type="spellEnd"/>
-            <w:r>
-              <w:rPr>
-                <w:rFonts w:ascii="Times New Roman" w:hAnsi="Times New Roman" w:cs="Times New Roman"/>
-                <w:sz w:val="22"/>
-                <w:szCs w:val="22"/>
-              </w:rPr>
-              <w:t xml:space="preserve"> penis</w:t>
+              <w:t>Sexual maturity at 9-12 mo; females are induced ovulators and seasonally polyestrous, may die of estrogen toxicity if not bred/spayed; males have os penis</w:t>
             </w:r>
           </w:p>
           <w:p>
@@ -541,43 +469,7 @@
                 <w:sz w:val="22"/>
                 <w:szCs w:val="22"/>
               </w:rPr>
-              <w:t xml:space="preserve">(b/w manubrium and 1st rib); </w:t>
-            </w:r>
-            <w:proofErr w:type="spellStart"/>
-            <w:r>
-              <w:rPr>
-                <w:rFonts w:ascii="Times New Roman" w:hAnsi="Times New Roman" w:cs="Times New Roman"/>
-                <w:sz w:val="22"/>
-                <w:szCs w:val="22"/>
-              </w:rPr>
-              <w:t>ceph</w:t>
-            </w:r>
-            <w:proofErr w:type="spellEnd"/>
-            <w:r>
-              <w:rPr>
-                <w:rFonts w:ascii="Times New Roman" w:hAnsi="Times New Roman" w:cs="Times New Roman"/>
-                <w:sz w:val="22"/>
-                <w:szCs w:val="22"/>
-              </w:rPr>
-              <w:t xml:space="preserve"> or </w:t>
-            </w:r>
-            <w:proofErr w:type="spellStart"/>
-            <w:r>
-              <w:rPr>
-                <w:rFonts w:ascii="Times New Roman" w:hAnsi="Times New Roman" w:cs="Times New Roman"/>
-                <w:sz w:val="22"/>
-                <w:szCs w:val="22"/>
-              </w:rPr>
-              <w:t>saph</w:t>
-            </w:r>
-            <w:proofErr w:type="spellEnd"/>
-            <w:r>
-              <w:rPr>
-                <w:rFonts w:ascii="Times New Roman" w:hAnsi="Times New Roman" w:cs="Times New Roman"/>
-                <w:sz w:val="22"/>
-                <w:szCs w:val="22"/>
-              </w:rPr>
-              <w:t xml:space="preserve"> possible for small samples</w:t>
+              <w:t>(b/w manubrium and 1st rib); ceph or saph possible for small samples</w:t>
             </w:r>
           </w:p>
           <w:p>
@@ -743,6 +635,29 @@
                 <w:sz w:val="22"/>
                 <w:szCs w:val="22"/>
               </w:rPr>
+              <w:t>Fast metabolic rate, so fasted only 4-6 hours (longer than 6 hours not recommended)</w:t>
+            </w:r>
+          </w:p>
+          <w:p>
+            <w:pPr>
+              <w:pStyle w:val="ListParagraph"/>
+              <w:numPr>
+                <w:ilvl w:val="0"/>
+                <w:numId w:val="1"/>
+              </w:numPr>
+              <w:ind w:left="249" w:hanging="249"/>
+              <w:rPr>
+                <w:rFonts w:ascii="Times New Roman" w:hAnsi="Times New Roman" w:cs="Times New Roman"/>
+                <w:sz w:val="22"/>
+                <w:szCs w:val="22"/>
+              </w:rPr>
+            </w:pPr>
+            <w:r>
+              <w:rPr>
+                <w:rFonts w:ascii="Times New Roman" w:hAnsi="Times New Roman" w:cs="Times New Roman"/>
+                <w:sz w:val="22"/>
+                <w:szCs w:val="22"/>
+              </w:rPr>
               <w:t>Iso (1-3) and sevoflurane (3-5) + premed w ace, benzos, ketamine, opioids (if longer surgery)</w:t>
             </w:r>
           </w:p>
@@ -798,25 +713,7 @@
                 <w:sz w:val="22"/>
                 <w:szCs w:val="22"/>
               </w:rPr>
-              <w:t xml:space="preserve">; tramadol for moderate to severe and oral at home analgesia; </w:t>
-            </w:r>
-            <w:proofErr w:type="spellStart"/>
-            <w:r>
-              <w:rPr>
-                <w:rFonts w:ascii="Times New Roman" w:hAnsi="Times New Roman" w:cs="Times New Roman"/>
-                <w:sz w:val="22"/>
-                <w:szCs w:val="22"/>
-              </w:rPr>
-              <w:t>gaba</w:t>
-            </w:r>
-            <w:proofErr w:type="spellEnd"/>
-            <w:r>
-              <w:rPr>
-                <w:rFonts w:ascii="Times New Roman" w:hAnsi="Times New Roman" w:cs="Times New Roman"/>
-                <w:sz w:val="22"/>
-                <w:szCs w:val="22"/>
-              </w:rPr>
-              <w:t xml:space="preserve"> for neuropathic pain; meloxicam as NSAID; lidocaine and bupivacaine for blocks</w:t>
+              <w:t>; tramadol for moderate to severe and oral at home analgesia; gaba for neuropathic pain; meloxicam as NSAID; lidocaine and bupivacaine for blocks</w:t>
             </w:r>
           </w:p>
           <w:p>
@@ -950,25 +847,7 @@
                 <w:sz w:val="16"/>
                 <w:szCs w:val="16"/>
               </w:rPr>
-              <w:t xml:space="preserve">Tx: Synthetic gonadotropin-releasing hormone (GnRH analog), a GnRH </w:t>
-            </w:r>
-            <w:proofErr w:type="spellStart"/>
-            <w:r>
-              <w:rPr>
-                <w:rFonts w:ascii="Times New Roman" w:hAnsi="Times New Roman" w:cs="Times New Roman"/>
-                <w:sz w:val="16"/>
-                <w:szCs w:val="16"/>
-              </w:rPr>
-              <w:t>superantagonist</w:t>
-            </w:r>
-            <w:proofErr w:type="spellEnd"/>
-            <w:r>
-              <w:rPr>
-                <w:rFonts w:ascii="Times New Roman" w:hAnsi="Times New Roman" w:cs="Times New Roman"/>
-                <w:sz w:val="16"/>
-                <w:szCs w:val="16"/>
-              </w:rPr>
-              <w:t>, melatonin implants, surgical removal of adrenal glands</w:t>
+              <w:t>Tx: Synthetic gonadotropin-releasing hormone (GnRH analog), a GnRH superantagonist, melatonin implants, surgical removal of adrenal glands</w:t>
             </w:r>
           </w:p>
           <w:p>
@@ -1713,43 +1592,15 @@
                 <w:sz w:val="18"/>
                 <w:szCs w:val="18"/>
               </w:rPr>
-              <w:t xml:space="preserve">Induced </w:t>
-            </w:r>
-            <w:proofErr w:type="spellStart"/>
-            <w:r>
-              <w:rPr>
-                <w:rFonts w:ascii="Times New Roman" w:hAnsi="Times New Roman" w:cs="Times New Roman"/>
-                <w:sz w:val="18"/>
-                <w:szCs w:val="18"/>
-              </w:rPr>
-              <w:t>ovulators</w:t>
-            </w:r>
-            <w:proofErr w:type="spellEnd"/>
-            <w:r>
-              <w:rPr>
-                <w:rFonts w:ascii="Times New Roman" w:hAnsi="Times New Roman" w:cs="Times New Roman"/>
-                <w:sz w:val="18"/>
-                <w:szCs w:val="18"/>
-              </w:rPr>
-              <w:t xml:space="preserve"> starting at 8 weeks, but shouldn’t breed until 6 </w:t>
-            </w:r>
-            <w:proofErr w:type="spellStart"/>
-            <w:r>
-              <w:rPr>
-                <w:rFonts w:ascii="Times New Roman" w:hAnsi="Times New Roman" w:cs="Times New Roman"/>
-                <w:sz w:val="18"/>
-                <w:szCs w:val="18"/>
-              </w:rPr>
-              <w:t>mo</w:t>
-            </w:r>
-            <w:proofErr w:type="spellEnd"/>
-            <w:r>
-              <w:rPr>
-                <w:rFonts w:ascii="Times New Roman" w:hAnsi="Times New Roman" w:cs="Times New Roman"/>
-                <w:sz w:val="18"/>
-                <w:szCs w:val="18"/>
-              </w:rPr>
-              <w:t>; common to cannibalize young</w:t>
+              <w:t>Induced ovulators</w:t>
+            </w:r>
+            <w:r>
+              <w:rPr>
+                <w:rFonts w:ascii="Times New Roman" w:hAnsi="Times New Roman" w:cs="Times New Roman"/>
+                <w:sz w:val="18"/>
+                <w:szCs w:val="18"/>
+              </w:rPr>
+              <w:t xml:space="preserve"> starting at 8 weeks, but shouldn’t breed until 6 mo; common to cannibalize young</w:t>
             </w:r>
           </w:p>
           <w:p>
@@ -1985,43 +1836,7 @@
                 <w:sz w:val="22"/>
                 <w:szCs w:val="22"/>
               </w:rPr>
-              <w:t xml:space="preserve">Blood collection: Cranial vena cava; jug, </w:t>
-            </w:r>
-            <w:proofErr w:type="spellStart"/>
-            <w:r>
-              <w:rPr>
-                <w:rFonts w:ascii="Times New Roman" w:hAnsi="Times New Roman" w:cs="Times New Roman"/>
-                <w:sz w:val="22"/>
-                <w:szCs w:val="22"/>
-              </w:rPr>
-              <w:t>ceph</w:t>
-            </w:r>
-            <w:proofErr w:type="spellEnd"/>
-            <w:r>
-              <w:rPr>
-                <w:rFonts w:ascii="Times New Roman" w:hAnsi="Times New Roman" w:cs="Times New Roman"/>
-                <w:sz w:val="22"/>
-                <w:szCs w:val="22"/>
-              </w:rPr>
-              <w:t xml:space="preserve">, or </w:t>
-            </w:r>
-            <w:proofErr w:type="spellStart"/>
-            <w:r>
-              <w:rPr>
-                <w:rFonts w:ascii="Times New Roman" w:hAnsi="Times New Roman" w:cs="Times New Roman"/>
-                <w:sz w:val="22"/>
-                <w:szCs w:val="22"/>
-              </w:rPr>
-              <w:t>saph</w:t>
-            </w:r>
-            <w:proofErr w:type="spellEnd"/>
-            <w:r>
-              <w:rPr>
-                <w:rFonts w:ascii="Times New Roman" w:hAnsi="Times New Roman" w:cs="Times New Roman"/>
-                <w:sz w:val="22"/>
-                <w:szCs w:val="22"/>
-              </w:rPr>
-              <w:t xml:space="preserve"> possible </w:t>
+              <w:t xml:space="preserve">Blood collection: Cranial vena cava; jug, ceph, or saph possible </w:t>
             </w:r>
           </w:p>
           <w:p>
@@ -2212,125 +2027,53 @@
                 <w:sz w:val="22"/>
                 <w:szCs w:val="22"/>
               </w:rPr>
-              <w:t xml:space="preserve">Induction w mask (5 iso, 8 </w:t>
-            </w:r>
-            <w:proofErr w:type="spellStart"/>
-            <w:r>
-              <w:rPr>
-                <w:rFonts w:ascii="Times New Roman" w:hAnsi="Times New Roman" w:cs="Times New Roman"/>
-                <w:sz w:val="22"/>
-                <w:szCs w:val="22"/>
-              </w:rPr>
-              <w:t>sevo</w:t>
-            </w:r>
-            <w:proofErr w:type="spellEnd"/>
-            <w:r>
-              <w:rPr>
-                <w:rFonts w:ascii="Times New Roman" w:hAnsi="Times New Roman" w:cs="Times New Roman"/>
-                <w:sz w:val="22"/>
-                <w:szCs w:val="22"/>
-              </w:rPr>
-              <w:t>), but premed w anxiolytics reduces stress (ketamine, diazepam-midazolam, dexmedetomidine)</w:t>
-            </w:r>
-          </w:p>
-          <w:p>
-            <w:pPr>
-              <w:pStyle w:val="ListParagraph"/>
-              <w:numPr>
-                <w:ilvl w:val="0"/>
-                <w:numId w:val="1"/>
-              </w:numPr>
-              <w:ind w:left="249" w:hanging="249"/>
-              <w:rPr>
-                <w:rFonts w:ascii="Times New Roman" w:hAnsi="Times New Roman" w:cs="Times New Roman"/>
-                <w:sz w:val="22"/>
-                <w:szCs w:val="22"/>
-              </w:rPr>
-            </w:pPr>
-            <w:r>
-              <w:rPr>
-                <w:rFonts w:ascii="Times New Roman" w:hAnsi="Times New Roman" w:cs="Times New Roman"/>
-                <w:sz w:val="22"/>
-                <w:szCs w:val="22"/>
-              </w:rPr>
-              <w:t xml:space="preserve">Maintenance w mask (2-3 iso, 3-5 </w:t>
-            </w:r>
-            <w:proofErr w:type="spellStart"/>
-            <w:r>
-              <w:rPr>
-                <w:rFonts w:ascii="Times New Roman" w:hAnsi="Times New Roman" w:cs="Times New Roman"/>
-                <w:sz w:val="22"/>
-                <w:szCs w:val="22"/>
-              </w:rPr>
-              <w:t>sevo</w:t>
-            </w:r>
-            <w:proofErr w:type="spellEnd"/>
-            <w:r>
-              <w:rPr>
-                <w:rFonts w:ascii="Times New Roman" w:hAnsi="Times New Roman" w:cs="Times New Roman"/>
-                <w:sz w:val="22"/>
-                <w:szCs w:val="22"/>
-              </w:rPr>
-              <w:t>) or intubation; 18-20 G catheter can be used for tube if 1.5 mm not available</w:t>
-            </w:r>
-          </w:p>
-          <w:p>
-            <w:pPr>
-              <w:pStyle w:val="ListParagraph"/>
-              <w:numPr>
-                <w:ilvl w:val="0"/>
-                <w:numId w:val="1"/>
-              </w:numPr>
-              <w:ind w:left="249" w:hanging="249"/>
-              <w:rPr>
-                <w:rFonts w:ascii="Times New Roman" w:hAnsi="Times New Roman" w:cs="Times New Roman"/>
-                <w:sz w:val="22"/>
-                <w:szCs w:val="22"/>
-              </w:rPr>
-            </w:pPr>
-            <w:r>
-              <w:rPr>
-                <w:rFonts w:ascii="Times New Roman" w:hAnsi="Times New Roman" w:cs="Times New Roman"/>
-                <w:sz w:val="22"/>
-                <w:szCs w:val="22"/>
-              </w:rPr>
-              <w:t xml:space="preserve">Butorphanol for mild to moderate pain; B for moderate pain (6-8 hours), hydromorphone, oxymorphone, morphine for moderate to </w:t>
-            </w:r>
-            <w:proofErr w:type="spellStart"/>
-            <w:r>
-              <w:rPr>
-                <w:rFonts w:ascii="Times New Roman" w:hAnsi="Times New Roman" w:cs="Times New Roman"/>
-                <w:sz w:val="22"/>
-                <w:szCs w:val="22"/>
-              </w:rPr>
-              <w:t>sever</w:t>
-            </w:r>
-            <w:proofErr w:type="spellEnd"/>
-            <w:r>
-              <w:rPr>
-                <w:rFonts w:ascii="Times New Roman" w:hAnsi="Times New Roman" w:cs="Times New Roman"/>
-                <w:sz w:val="22"/>
-                <w:szCs w:val="22"/>
-              </w:rPr>
-              <w:t xml:space="preserve"> pain; NSAIDs like meloxicam; </w:t>
-            </w:r>
-            <w:proofErr w:type="spellStart"/>
-            <w:r>
-              <w:rPr>
-                <w:rFonts w:ascii="Times New Roman" w:hAnsi="Times New Roman" w:cs="Times New Roman"/>
-                <w:sz w:val="22"/>
-                <w:szCs w:val="22"/>
-              </w:rPr>
-              <w:t>gaba</w:t>
-            </w:r>
-            <w:proofErr w:type="spellEnd"/>
-            <w:r>
-              <w:rPr>
-                <w:rFonts w:ascii="Times New Roman" w:hAnsi="Times New Roman" w:cs="Times New Roman"/>
-                <w:sz w:val="22"/>
-                <w:szCs w:val="22"/>
-              </w:rPr>
-              <w:t xml:space="preserve"> for neuropathic pain</w:t>
+              <w:t>Induction w mask (5 iso, 8 sevo), but premed w anxiolytics reduces stress (ketamine, diazepam-midazolam, dexmedetomidine)</w:t>
+            </w:r>
+          </w:p>
+          <w:p>
+            <w:pPr>
+              <w:pStyle w:val="ListParagraph"/>
+              <w:numPr>
+                <w:ilvl w:val="0"/>
+                <w:numId w:val="1"/>
+              </w:numPr>
+              <w:ind w:left="249" w:hanging="249"/>
+              <w:rPr>
+                <w:rFonts w:ascii="Times New Roman" w:hAnsi="Times New Roman" w:cs="Times New Roman"/>
+                <w:sz w:val="22"/>
+                <w:szCs w:val="22"/>
+              </w:rPr>
+            </w:pPr>
+            <w:r>
+              <w:rPr>
+                <w:rFonts w:ascii="Times New Roman" w:hAnsi="Times New Roman" w:cs="Times New Roman"/>
+                <w:sz w:val="22"/>
+                <w:szCs w:val="22"/>
+              </w:rPr>
+              <w:t>Maintenance w mask (2-3 iso, 3-5 sevo) or intubation; 18-20 G catheter can be used for tube if 1.5 mm not available</w:t>
+            </w:r>
+          </w:p>
+          <w:p>
+            <w:pPr>
+              <w:pStyle w:val="ListParagraph"/>
+              <w:numPr>
+                <w:ilvl w:val="0"/>
+                <w:numId w:val="1"/>
+              </w:numPr>
+              <w:ind w:left="249" w:hanging="249"/>
+              <w:rPr>
+                <w:rFonts w:ascii="Times New Roman" w:hAnsi="Times New Roman" w:cs="Times New Roman"/>
+                <w:sz w:val="22"/>
+                <w:szCs w:val="22"/>
+              </w:rPr>
+            </w:pPr>
+            <w:r>
+              <w:rPr>
+                <w:rFonts w:ascii="Times New Roman" w:hAnsi="Times New Roman" w:cs="Times New Roman"/>
+                <w:sz w:val="22"/>
+                <w:szCs w:val="22"/>
+              </w:rPr>
+              <w:t>Butorphanol for mild to moderate pain; B for moderate pain (6-8 hours), hydromorphone, oxymorphone, morphine for moderate to sever pain; NSAIDs like meloxicam; gaba for neuropathic pain</w:t>
             </w:r>
             <w:r>
               <w:rPr>
@@ -2404,43 +2147,7 @@
                 <w:sz w:val="18"/>
                 <w:szCs w:val="18"/>
               </w:rPr>
-              <w:t>Respiratory diseases: Can be caused by bacteria (Bordetella, Mycoplasma, Pasteurella), lungworm infections (</w:t>
-            </w:r>
-            <w:proofErr w:type="spellStart"/>
-            <w:r>
-              <w:rPr>
-                <w:rFonts w:ascii="Times New Roman" w:hAnsi="Times New Roman" w:cs="Times New Roman"/>
-                <w:sz w:val="18"/>
-                <w:szCs w:val="18"/>
-              </w:rPr>
-              <w:t>Capillaria</w:t>
-            </w:r>
-            <w:proofErr w:type="spellEnd"/>
-            <w:r>
-              <w:rPr>
-                <w:rFonts w:ascii="Times New Roman" w:hAnsi="Times New Roman" w:cs="Times New Roman"/>
-                <w:sz w:val="18"/>
-                <w:szCs w:val="18"/>
-              </w:rPr>
-              <w:t xml:space="preserve">, </w:t>
-            </w:r>
-            <w:proofErr w:type="spellStart"/>
-            <w:r>
-              <w:rPr>
-                <w:rFonts w:ascii="Times New Roman" w:hAnsi="Times New Roman" w:cs="Times New Roman"/>
-                <w:sz w:val="18"/>
-                <w:szCs w:val="18"/>
-              </w:rPr>
-              <w:t>Crensoma</w:t>
-            </w:r>
-            <w:proofErr w:type="spellEnd"/>
-            <w:r>
-              <w:rPr>
-                <w:rFonts w:ascii="Times New Roman" w:hAnsi="Times New Roman" w:cs="Times New Roman"/>
-                <w:sz w:val="18"/>
-                <w:szCs w:val="18"/>
-              </w:rPr>
-              <w:t>)</w:t>
+              <w:t>Respiratory diseases: Can be caused by bacteria (Bordetella, Mycoplasma, Pasteurella), lungworm infections (Capillaria, Crensoma)</w:t>
             </w:r>
             <w:r>
               <w:rPr>
@@ -2515,97 +2222,7 @@
                 <w:sz w:val="18"/>
                 <w:szCs w:val="18"/>
               </w:rPr>
-              <w:t>Dermatitis and alopecia: Fleas, ticks, mites (</w:t>
-            </w:r>
-            <w:proofErr w:type="spellStart"/>
-            <w:r>
-              <w:rPr>
-                <w:rFonts w:ascii="Times New Roman" w:hAnsi="Times New Roman" w:cs="Times New Roman"/>
-                <w:sz w:val="18"/>
-                <w:szCs w:val="18"/>
-              </w:rPr>
-              <w:t>Caparinia</w:t>
-            </w:r>
-            <w:proofErr w:type="spellEnd"/>
-            <w:r>
-              <w:rPr>
-                <w:rFonts w:ascii="Times New Roman" w:hAnsi="Times New Roman" w:cs="Times New Roman"/>
-                <w:sz w:val="18"/>
-                <w:szCs w:val="18"/>
-              </w:rPr>
-              <w:t xml:space="preserve"> </w:t>
-            </w:r>
-            <w:proofErr w:type="spellStart"/>
-            <w:r>
-              <w:rPr>
-                <w:rFonts w:ascii="Times New Roman" w:hAnsi="Times New Roman" w:cs="Times New Roman"/>
-                <w:sz w:val="18"/>
-                <w:szCs w:val="18"/>
-              </w:rPr>
-              <w:t>tripilis</w:t>
-            </w:r>
-            <w:proofErr w:type="spellEnd"/>
-            <w:r>
-              <w:rPr>
-                <w:rFonts w:ascii="Times New Roman" w:hAnsi="Times New Roman" w:cs="Times New Roman"/>
-                <w:sz w:val="18"/>
-                <w:szCs w:val="18"/>
-              </w:rPr>
-              <w:t xml:space="preserve">, </w:t>
-            </w:r>
-            <w:proofErr w:type="spellStart"/>
-            <w:r>
-              <w:rPr>
-                <w:rFonts w:ascii="Times New Roman" w:hAnsi="Times New Roman" w:cs="Times New Roman"/>
-                <w:sz w:val="18"/>
-                <w:szCs w:val="18"/>
-              </w:rPr>
-              <w:t>Sarcoptes</w:t>
-            </w:r>
-            <w:proofErr w:type="spellEnd"/>
-            <w:r>
-              <w:rPr>
-                <w:rFonts w:ascii="Times New Roman" w:hAnsi="Times New Roman" w:cs="Times New Roman"/>
-                <w:sz w:val="18"/>
-                <w:szCs w:val="18"/>
-              </w:rPr>
-              <w:t xml:space="preserve"> </w:t>
-            </w:r>
-            <w:proofErr w:type="spellStart"/>
-            <w:r>
-              <w:rPr>
-                <w:rFonts w:ascii="Times New Roman" w:hAnsi="Times New Roman" w:cs="Times New Roman"/>
-                <w:sz w:val="18"/>
-                <w:szCs w:val="18"/>
-              </w:rPr>
-              <w:t>spp</w:t>
-            </w:r>
-            <w:proofErr w:type="spellEnd"/>
-            <w:r>
-              <w:rPr>
-                <w:rFonts w:ascii="Times New Roman" w:hAnsi="Times New Roman" w:cs="Times New Roman"/>
-                <w:sz w:val="18"/>
-                <w:szCs w:val="18"/>
-              </w:rPr>
-              <w:t xml:space="preserve">, Demodex </w:t>
-            </w:r>
-            <w:proofErr w:type="spellStart"/>
-            <w:r>
-              <w:rPr>
-                <w:rFonts w:ascii="Times New Roman" w:hAnsi="Times New Roman" w:cs="Times New Roman"/>
-                <w:sz w:val="18"/>
-                <w:szCs w:val="18"/>
-              </w:rPr>
-              <w:t>spp</w:t>
-            </w:r>
-            <w:proofErr w:type="spellEnd"/>
-            <w:r>
-              <w:rPr>
-                <w:rFonts w:ascii="Times New Roman" w:hAnsi="Times New Roman" w:cs="Times New Roman"/>
-                <w:sz w:val="18"/>
-                <w:szCs w:val="18"/>
-              </w:rPr>
-              <w:t xml:space="preserve">), dermatophyte infections </w:t>
+              <w:t xml:space="preserve">Dermatitis and alopecia: Fleas, ticks, mites (Caparinia tripilis, Sarcoptes spp, Demodex spp), dermatophyte infections </w:t>
             </w:r>
           </w:p>
           <w:p>
@@ -2649,25 +2266,7 @@
                 <w:sz w:val="18"/>
                 <w:szCs w:val="18"/>
               </w:rPr>
-              <w:t xml:space="preserve">Tx: Ivermectin or </w:t>
-            </w:r>
-            <w:proofErr w:type="spellStart"/>
-            <w:r>
-              <w:rPr>
-                <w:rFonts w:ascii="Times New Roman" w:hAnsi="Times New Roman" w:cs="Times New Roman"/>
-                <w:sz w:val="18"/>
-                <w:szCs w:val="18"/>
-              </w:rPr>
-              <w:t>selamectin</w:t>
-            </w:r>
-            <w:proofErr w:type="spellEnd"/>
-            <w:r>
-              <w:rPr>
-                <w:rFonts w:ascii="Times New Roman" w:hAnsi="Times New Roman" w:cs="Times New Roman"/>
-                <w:sz w:val="18"/>
-                <w:szCs w:val="18"/>
-              </w:rPr>
-              <w:t xml:space="preserve"> for lice and mites, griseofulvin for dermatophytes, antibiotics for infection</w:t>
+              <w:t>Tx: Ivermectin or selamectin for lice and mites, griseofulvin for dermatophytes, antibiotics for infection</w:t>
             </w:r>
           </w:p>
           <w:p>
@@ -2901,25 +2500,7 @@
                 <w:sz w:val="20"/>
                 <w:szCs w:val="20"/>
               </w:rPr>
-              <w:t xml:space="preserve">Visual senses extremely developed, smell (except </w:t>
-            </w:r>
-            <w:proofErr w:type="spellStart"/>
-            <w:r>
-              <w:rPr>
-                <w:rFonts w:ascii="Times New Roman" w:hAnsi="Times New Roman" w:cs="Times New Roman"/>
-                <w:sz w:val="20"/>
-                <w:szCs w:val="20"/>
-              </w:rPr>
-              <w:t>scavangers</w:t>
-            </w:r>
-            <w:proofErr w:type="spellEnd"/>
-            <w:r>
-              <w:rPr>
-                <w:rFonts w:ascii="Times New Roman" w:hAnsi="Times New Roman" w:cs="Times New Roman"/>
-                <w:sz w:val="20"/>
-                <w:szCs w:val="20"/>
-              </w:rPr>
-              <w:t>) and taste are poor; rods/cones, upper/lower/nictating eyelids; eyes move independent from one another and head rotates 360; pupils attach to voluntary striated muscle (as opposed to involuntary smooth)</w:t>
+              <w:t>Visual senses extremely developed, smell (except scavangers) and taste are poor; rods/cones, upper/lower/nictating eyelids; eyes move independent from one another and head rotates 360; pupils attach to voluntary striated muscle (as opposed to involuntary smooth)</w:t>
             </w:r>
           </w:p>
           <w:p>
@@ -3104,23 +2685,13 @@
               </w:rPr>
               <w:t xml:space="preserve">is the most numerous </w:t>
             </w:r>
-            <w:proofErr w:type="gramStart"/>
-            <w:r>
-              <w:rPr>
-                <w:rFonts w:ascii="Times New Roman" w:hAnsi="Times New Roman" w:cs="Times New Roman"/>
-                <w:sz w:val="20"/>
-                <w:szCs w:val="20"/>
-              </w:rPr>
-              <w:t>leukocyte</w:t>
-            </w:r>
-            <w:proofErr w:type="gramEnd"/>
-            <w:r>
-              <w:rPr>
-                <w:rFonts w:ascii="Times New Roman" w:hAnsi="Times New Roman" w:cs="Times New Roman"/>
-                <w:sz w:val="20"/>
-                <w:szCs w:val="20"/>
-              </w:rPr>
-              <w:t xml:space="preserve"> </w:t>
+            <w:r>
+              <w:rPr>
+                <w:rFonts w:ascii="Times New Roman" w:hAnsi="Times New Roman" w:cs="Times New Roman"/>
+                <w:sz w:val="20"/>
+                <w:szCs w:val="20"/>
+              </w:rPr>
+              <w:t xml:space="preserve">leukocyte </w:t>
             </w:r>
             <w:r>
               <w:rPr>
@@ -3359,25 +2930,7 @@
                 <w:sz w:val="20"/>
                 <w:szCs w:val="20"/>
               </w:rPr>
-              <w:t xml:space="preserve">Feather types include contour (body/flight feathers), plume (down/powder down), and </w:t>
-            </w:r>
-            <w:proofErr w:type="spellStart"/>
-            <w:r>
-              <w:rPr>
-                <w:rFonts w:ascii="Times New Roman" w:hAnsi="Times New Roman" w:cs="Times New Roman"/>
-                <w:sz w:val="20"/>
-                <w:szCs w:val="20"/>
-              </w:rPr>
-              <w:t>semiplume</w:t>
-            </w:r>
-            <w:proofErr w:type="spellEnd"/>
-            <w:r>
-              <w:rPr>
-                <w:rFonts w:ascii="Times New Roman" w:hAnsi="Times New Roman" w:cs="Times New Roman"/>
-                <w:sz w:val="20"/>
-                <w:szCs w:val="20"/>
-              </w:rPr>
-              <w:t xml:space="preserve"> (bristles/hairs in some species); molting occurs at least once a year, doesn’t stop flight; primary feathers can be trimmed to prevent flight</w:t>
+              <w:t>Feather types include contour (body/flight feathers), plume (down/powder down), and semiplume (bristles/hairs in some species); molting occurs at least once a year, doesn’t stop flight; primary feathers can be trimmed to prevent flight</w:t>
             </w:r>
           </w:p>
           <w:p>
@@ -3489,23 +3042,13 @@
                 <w:szCs w:val="20"/>
               </w:rPr>
             </w:pPr>
-            <w:proofErr w:type="spellStart"/>
-            <w:r>
-              <w:rPr>
-                <w:rFonts w:ascii="Times New Roman" w:hAnsi="Times New Roman" w:cs="Times New Roman"/>
-                <w:sz w:val="20"/>
-                <w:szCs w:val="20"/>
-              </w:rPr>
-              <w:t>Pterylae</w:t>
-            </w:r>
-            <w:proofErr w:type="spellEnd"/>
-            <w:r>
-              <w:rPr>
-                <w:rFonts w:ascii="Times New Roman" w:hAnsi="Times New Roman" w:cs="Times New Roman"/>
-                <w:sz w:val="20"/>
-                <w:szCs w:val="20"/>
-              </w:rPr>
-              <w:t xml:space="preserve"> are the areas where feathers lie on the body (tracts where feathers originate</w:t>
+            <w:r>
+              <w:rPr>
+                <w:rFonts w:ascii="Times New Roman" w:hAnsi="Times New Roman" w:cs="Times New Roman"/>
+                <w:sz w:val="20"/>
+                <w:szCs w:val="20"/>
+              </w:rPr>
+              <w:t>Pterylae are the areas where feathers lie on the body (tracts where feathers originate</w:t>
             </w:r>
             <w:r>
               <w:rPr>
@@ -3515,7 +3058,6 @@
               </w:rPr>
               <w:t xml:space="preserve">); </w:t>
             </w:r>
-            <w:proofErr w:type="spellStart"/>
             <w:r>
               <w:rPr>
                 <w:rFonts w:ascii="Times New Roman" w:hAnsi="Times New Roman" w:cs="Times New Roman"/>
@@ -3530,16 +3072,7 @@
                 <w:sz w:val="20"/>
                 <w:szCs w:val="20"/>
               </w:rPr>
-              <w:t>pterylae</w:t>
-            </w:r>
-            <w:proofErr w:type="spellEnd"/>
-            <w:r>
-              <w:rPr>
-                <w:rFonts w:ascii="Times New Roman" w:hAnsi="Times New Roman" w:cs="Times New Roman"/>
-                <w:sz w:val="20"/>
-                <w:szCs w:val="20"/>
-              </w:rPr>
-              <w:t xml:space="preserve"> are featherless areas</w:t>
+              <w:t>pterylae are featherless areas</w:t>
             </w:r>
           </w:p>
           <w:p>
@@ -3754,25 +3287,7 @@
                 <w:sz w:val="22"/>
                 <w:szCs w:val="22"/>
               </w:rPr>
-              <w:t xml:space="preserve"> (</w:t>
-            </w:r>
-            <w:proofErr w:type="spellStart"/>
-            <w:r>
-              <w:rPr>
-                <w:rFonts w:ascii="Times New Roman" w:hAnsi="Times New Roman" w:cs="Times New Roman"/>
-                <w:sz w:val="22"/>
-                <w:szCs w:val="22"/>
-              </w:rPr>
-              <w:t>ingluvies</w:t>
-            </w:r>
-            <w:proofErr w:type="spellEnd"/>
-            <w:r>
-              <w:rPr>
-                <w:rFonts w:ascii="Times New Roman" w:hAnsi="Times New Roman" w:cs="Times New Roman"/>
-                <w:sz w:val="22"/>
-                <w:szCs w:val="22"/>
-              </w:rPr>
-              <w:t xml:space="preserve">), which are </w:t>
+              <w:t xml:space="preserve"> (ingluvies), which are </w:t>
             </w:r>
             <w:r>
               <w:rPr>
@@ -3874,25 +3389,7 @@
                 <w:sz w:val="22"/>
                 <w:szCs w:val="22"/>
               </w:rPr>
-              <w:t>GI system starts w the oral cavity, then moves to crop, to proventriculus (</w:t>
-            </w:r>
-            <w:proofErr w:type="spellStart"/>
-            <w:r>
-              <w:rPr>
-                <w:rFonts w:ascii="Times New Roman" w:hAnsi="Times New Roman" w:cs="Times New Roman"/>
-                <w:sz w:val="22"/>
-                <w:szCs w:val="22"/>
-              </w:rPr>
-              <w:t>grandular</w:t>
-            </w:r>
-            <w:proofErr w:type="spellEnd"/>
-            <w:r>
-              <w:rPr>
-                <w:rFonts w:ascii="Times New Roman" w:hAnsi="Times New Roman" w:cs="Times New Roman"/>
-                <w:sz w:val="22"/>
-                <w:szCs w:val="22"/>
-              </w:rPr>
-              <w:t xml:space="preserve"> stomach), to the gizzard (ventriculus)</w:t>
+              <w:t>GI system starts w the oral cavity, then moves to crop, to proventriculus (grandular stomach), to the gizzard (ventriculus)</w:t>
             </w:r>
           </w:p>
         </w:tc>
@@ -4215,43 +3712,7 @@
                 <w:sz w:val="18"/>
                 <w:szCs w:val="18"/>
               </w:rPr>
-              <w:t xml:space="preserve">Blood collection: Right jugular (larger and featherless); </w:t>
-            </w:r>
-            <w:proofErr w:type="spellStart"/>
-            <w:r>
-              <w:rPr>
-                <w:rFonts w:ascii="Times New Roman" w:hAnsi="Times New Roman" w:cs="Times New Roman"/>
-                <w:sz w:val="18"/>
-                <w:szCs w:val="18"/>
-              </w:rPr>
-              <w:t>brachioulnar</w:t>
-            </w:r>
-            <w:proofErr w:type="spellEnd"/>
-            <w:r>
-              <w:rPr>
-                <w:rFonts w:ascii="Times New Roman" w:hAnsi="Times New Roman" w:cs="Times New Roman"/>
-                <w:sz w:val="18"/>
-                <w:szCs w:val="18"/>
-              </w:rPr>
-              <w:t xml:space="preserve"> or cutaneous ulnar veins on wings, or </w:t>
-            </w:r>
-            <w:proofErr w:type="spellStart"/>
-            <w:r>
-              <w:rPr>
-                <w:rFonts w:ascii="Times New Roman" w:hAnsi="Times New Roman" w:cs="Times New Roman"/>
-                <w:sz w:val="18"/>
-                <w:szCs w:val="18"/>
-              </w:rPr>
-              <w:t>tibiotarsal</w:t>
-            </w:r>
-            <w:proofErr w:type="spellEnd"/>
-            <w:r>
-              <w:rPr>
-                <w:rFonts w:ascii="Times New Roman" w:hAnsi="Times New Roman" w:cs="Times New Roman"/>
-                <w:sz w:val="18"/>
-                <w:szCs w:val="18"/>
-              </w:rPr>
-              <w:t xml:space="preserve"> or medial metatarsal veins on legs</w:t>
+              <w:t>Blood collection: Right jugular (larger and featherless); brachioulnar or cutaneous ulnar veins on wings, or tibiotarsal or medial metatarsal veins on legs</w:t>
             </w:r>
           </w:p>
           <w:p>
@@ -4273,25 +3734,7 @@
                 <w:sz w:val="18"/>
                 <w:szCs w:val="18"/>
               </w:rPr>
-              <w:t xml:space="preserve">Blood collection shouldn’t exceed 1% of the bird’s weight in mL (e.g. 0.6 mL for a </w:t>
-            </w:r>
-            <w:proofErr w:type="gramStart"/>
-            <w:r>
-              <w:rPr>
-                <w:rFonts w:ascii="Times New Roman" w:hAnsi="Times New Roman" w:cs="Times New Roman"/>
-                <w:sz w:val="18"/>
-                <w:szCs w:val="18"/>
-              </w:rPr>
-              <w:t>60 gram</w:t>
-            </w:r>
-            <w:proofErr w:type="gramEnd"/>
-            <w:r>
-              <w:rPr>
-                <w:rFonts w:ascii="Times New Roman" w:hAnsi="Times New Roman" w:cs="Times New Roman"/>
-                <w:sz w:val="18"/>
-                <w:szCs w:val="18"/>
-              </w:rPr>
-              <w:t xml:space="preserve"> bird)</w:t>
+              <w:t>Blood collection shouldn’t exceed 1% of the bird’s weight in mL (e.g. 0.6 mL for a 60 gram bird)</w:t>
             </w:r>
           </w:p>
           <w:p>
@@ -4313,25 +3756,7 @@
                 <w:sz w:val="18"/>
                 <w:szCs w:val="18"/>
               </w:rPr>
-              <w:t xml:space="preserve">EDTA may </w:t>
-            </w:r>
-            <w:proofErr w:type="spellStart"/>
-            <w:r>
-              <w:rPr>
-                <w:rFonts w:ascii="Times New Roman" w:hAnsi="Times New Roman" w:cs="Times New Roman"/>
-                <w:sz w:val="18"/>
-                <w:szCs w:val="18"/>
-              </w:rPr>
-              <w:t>lyze</w:t>
-            </w:r>
-            <w:proofErr w:type="spellEnd"/>
-            <w:r>
-              <w:rPr>
-                <w:rFonts w:ascii="Times New Roman" w:hAnsi="Times New Roman" w:cs="Times New Roman"/>
-                <w:sz w:val="18"/>
-                <w:szCs w:val="18"/>
-              </w:rPr>
-              <w:t xml:space="preserve"> cells, so heparin preferred</w:t>
+              <w:t>EDTA may lyze cells, so heparin preferred</w:t>
             </w:r>
           </w:p>
           <w:p>
@@ -4401,25 +3826,7 @@
                 <w:sz w:val="18"/>
                 <w:szCs w:val="18"/>
               </w:rPr>
-              <w:t xml:space="preserve"> </w:t>
-            </w:r>
-            <w:proofErr w:type="spellStart"/>
-            <w:r>
-              <w:rPr>
-                <w:rFonts w:ascii="Times New Roman" w:hAnsi="Times New Roman" w:cs="Times New Roman"/>
-                <w:sz w:val="18"/>
-                <w:szCs w:val="18"/>
-              </w:rPr>
-              <w:t>bc</w:t>
-            </w:r>
-            <w:proofErr w:type="spellEnd"/>
-            <w:r>
-              <w:rPr>
-                <w:rFonts w:ascii="Times New Roman" w:hAnsi="Times New Roman" w:cs="Times New Roman"/>
-                <w:sz w:val="18"/>
-                <w:szCs w:val="18"/>
-              </w:rPr>
-              <w:t xml:space="preserve"> they are connected to respiratory system</w:t>
+              <w:t xml:space="preserve"> bc they are connected to respiratory system</w:t>
             </w:r>
             <w:r>
               <w:rPr>
@@ -4595,66 +4002,30 @@
                 <w:sz w:val="22"/>
                 <w:szCs w:val="22"/>
               </w:rPr>
-              <w:t xml:space="preserve">Crop must be empty to prevent aspiration (4-12 </w:t>
-            </w:r>
-            <w:proofErr w:type="spellStart"/>
-            <w:r>
-              <w:rPr>
-                <w:rFonts w:ascii="Times New Roman" w:hAnsi="Times New Roman" w:cs="Times New Roman"/>
-                <w:sz w:val="22"/>
-                <w:szCs w:val="22"/>
-              </w:rPr>
-              <w:t>hr</w:t>
-            </w:r>
-            <w:proofErr w:type="spellEnd"/>
-            <w:r>
-              <w:rPr>
-                <w:rFonts w:ascii="Times New Roman" w:hAnsi="Times New Roman" w:cs="Times New Roman"/>
-                <w:sz w:val="22"/>
-                <w:szCs w:val="22"/>
-              </w:rPr>
-              <w:t xml:space="preserve"> depending on species)</w:t>
-            </w:r>
-          </w:p>
-          <w:p>
-            <w:pPr>
-              <w:pStyle w:val="ListParagraph"/>
-              <w:numPr>
-                <w:ilvl w:val="0"/>
-                <w:numId w:val="1"/>
-              </w:numPr>
-              <w:ind w:left="249" w:hanging="249"/>
-              <w:rPr>
-                <w:rFonts w:ascii="Times New Roman" w:hAnsi="Times New Roman" w:cs="Times New Roman"/>
-                <w:sz w:val="22"/>
-                <w:szCs w:val="22"/>
-              </w:rPr>
-            </w:pPr>
-            <w:r>
-              <w:rPr>
-                <w:rFonts w:ascii="Times New Roman" w:hAnsi="Times New Roman" w:cs="Times New Roman"/>
-                <w:sz w:val="22"/>
-                <w:szCs w:val="22"/>
-              </w:rPr>
-              <w:t xml:space="preserve">Premed w midazolam (anxiolytic) or butorphanol (analgesic w sedative properties) and induce w iso (4-5) or </w:t>
-            </w:r>
-            <w:proofErr w:type="spellStart"/>
-            <w:r>
-              <w:rPr>
-                <w:rFonts w:ascii="Times New Roman" w:hAnsi="Times New Roman" w:cs="Times New Roman"/>
-                <w:sz w:val="22"/>
-                <w:szCs w:val="22"/>
-              </w:rPr>
-              <w:t>sevo</w:t>
-            </w:r>
-            <w:proofErr w:type="spellEnd"/>
-            <w:r>
-              <w:rPr>
-                <w:rFonts w:ascii="Times New Roman" w:hAnsi="Times New Roman" w:cs="Times New Roman"/>
-                <w:sz w:val="22"/>
-                <w:szCs w:val="22"/>
-              </w:rPr>
-              <w:t xml:space="preserve"> (8), preoxygenation recommended</w:t>
+              <w:t>Crop must be empty to prevent aspiration (4-12 hr depending on species)</w:t>
+            </w:r>
+          </w:p>
+          <w:p>
+            <w:pPr>
+              <w:pStyle w:val="ListParagraph"/>
+              <w:numPr>
+                <w:ilvl w:val="0"/>
+                <w:numId w:val="1"/>
+              </w:numPr>
+              <w:ind w:left="249" w:hanging="249"/>
+              <w:rPr>
+                <w:rFonts w:ascii="Times New Roman" w:hAnsi="Times New Roman" w:cs="Times New Roman"/>
+                <w:sz w:val="22"/>
+                <w:szCs w:val="22"/>
+              </w:rPr>
+            </w:pPr>
+            <w:r>
+              <w:rPr>
+                <w:rFonts w:ascii="Times New Roman" w:hAnsi="Times New Roman" w:cs="Times New Roman"/>
+                <w:sz w:val="22"/>
+                <w:szCs w:val="22"/>
+              </w:rPr>
+              <w:t>Premed w midazolam (anxiolytic) or butorphanol (analgesic w sedative properties) and induce w iso (4-5) or sevo (8), preoxygenation recommended</w:t>
             </w:r>
           </w:p>
           <w:p>
@@ -4700,25 +4071,7 @@
                 <w:sz w:val="22"/>
                 <w:szCs w:val="22"/>
               </w:rPr>
-              <w:t xml:space="preserve">Maintenance w iso (1.5-3) or </w:t>
-            </w:r>
-            <w:proofErr w:type="spellStart"/>
-            <w:r>
-              <w:rPr>
-                <w:rFonts w:ascii="Times New Roman" w:hAnsi="Times New Roman" w:cs="Times New Roman"/>
-                <w:sz w:val="22"/>
-                <w:szCs w:val="22"/>
-              </w:rPr>
-              <w:t>sevo</w:t>
-            </w:r>
-            <w:proofErr w:type="spellEnd"/>
-            <w:r>
-              <w:rPr>
-                <w:rFonts w:ascii="Times New Roman" w:hAnsi="Times New Roman" w:cs="Times New Roman"/>
-                <w:sz w:val="22"/>
-                <w:szCs w:val="22"/>
-              </w:rPr>
-              <w:t xml:space="preserve"> (3-5); regular IPPV (i</w:t>
+              <w:t>Maintenance w iso (1.5-3) or sevo (3-5); regular IPPV (i</w:t>
             </w:r>
             <w:r>
               <w:rPr>
@@ -4805,43 +4158,7 @@
                 <w:sz w:val="22"/>
                 <w:szCs w:val="22"/>
               </w:rPr>
-              <w:t xml:space="preserve">Butorphanol is the most common opioid for analgesia; hydromorphone and morphine </w:t>
-            </w:r>
-            <w:proofErr w:type="gramStart"/>
-            <w:r>
-              <w:rPr>
-                <w:rFonts w:ascii="Times New Roman" w:hAnsi="Times New Roman" w:cs="Times New Roman"/>
-                <w:sz w:val="22"/>
-                <w:szCs w:val="22"/>
-              </w:rPr>
-              <w:t>has</w:t>
-            </w:r>
-            <w:proofErr w:type="gramEnd"/>
-            <w:r>
-              <w:rPr>
-                <w:rFonts w:ascii="Times New Roman" w:hAnsi="Times New Roman" w:cs="Times New Roman"/>
-                <w:sz w:val="22"/>
-                <w:szCs w:val="22"/>
-              </w:rPr>
-              <w:t xml:space="preserve"> some effect; B doesn’t; </w:t>
-            </w:r>
-            <w:proofErr w:type="spellStart"/>
-            <w:r>
-              <w:rPr>
-                <w:rFonts w:ascii="Times New Roman" w:hAnsi="Times New Roman" w:cs="Times New Roman"/>
-                <w:sz w:val="22"/>
-                <w:szCs w:val="22"/>
-              </w:rPr>
-              <w:t>gaba</w:t>
-            </w:r>
-            <w:proofErr w:type="spellEnd"/>
-            <w:r>
-              <w:rPr>
-                <w:rFonts w:ascii="Times New Roman" w:hAnsi="Times New Roman" w:cs="Times New Roman"/>
-                <w:sz w:val="22"/>
-                <w:szCs w:val="22"/>
-              </w:rPr>
-              <w:t xml:space="preserve"> for neuropathic pain; NSAIDs like meloxicam</w:t>
+              <w:t>Butorphanol is the most common opioid for analgesia; hydromorphone and morphine has some effect; B doesn’t; gaba for neuropathic pain; NSAIDs like meloxicam</w:t>
             </w:r>
             <w:r>
               <w:rPr>
@@ -4962,25 +4279,7 @@
                 <w:sz w:val="20"/>
                 <w:szCs w:val="20"/>
               </w:rPr>
-              <w:t xml:space="preserve">Hypocalcemia: Calcium is vital for bone health and muscle contraction; diet of seed mix only can lead to deficiency and result in metabolic bone disease, nutritional hypoparathyroidism, </w:t>
-            </w:r>
-            <w:proofErr w:type="spellStart"/>
-            <w:r>
-              <w:rPr>
-                <w:rFonts w:ascii="Times New Roman" w:hAnsi="Times New Roman" w:cs="Times New Roman"/>
-                <w:sz w:val="20"/>
-                <w:szCs w:val="20"/>
-              </w:rPr>
-              <w:t>hypocalcemic</w:t>
-            </w:r>
-            <w:proofErr w:type="spellEnd"/>
-            <w:r>
-              <w:rPr>
-                <w:rFonts w:ascii="Times New Roman" w:hAnsi="Times New Roman" w:cs="Times New Roman"/>
-                <w:sz w:val="20"/>
-                <w:szCs w:val="20"/>
-              </w:rPr>
-              <w:t xml:space="preserve"> tetany, egg shell issues</w:t>
+              <w:t>Hypocalcemia: Calcium is vital for bone health and muscle contraction; diet of seed mix only can lead to deficiency and result in metabolic bone disease, nutritional hypoparathyroidism, hypocalcemic tetany, egg shell issues</w:t>
             </w:r>
           </w:p>
           <w:p>
@@ -5139,25 +4438,7 @@
                 <w:sz w:val="22"/>
                 <w:szCs w:val="22"/>
               </w:rPr>
-              <w:t xml:space="preserve">Found in batteries, paint, etc.; signs </w:t>
-            </w:r>
-            <w:proofErr w:type="gramStart"/>
-            <w:r>
-              <w:rPr>
-                <w:rFonts w:ascii="Times New Roman" w:hAnsi="Times New Roman" w:cs="Times New Roman"/>
-                <w:sz w:val="22"/>
-                <w:szCs w:val="22"/>
-              </w:rPr>
-              <w:t>incl..</w:t>
-            </w:r>
-            <w:proofErr w:type="gramEnd"/>
-            <w:r>
-              <w:rPr>
-                <w:rFonts w:ascii="Times New Roman" w:hAnsi="Times New Roman" w:cs="Times New Roman"/>
-                <w:sz w:val="22"/>
-                <w:szCs w:val="22"/>
-              </w:rPr>
-              <w:t xml:space="preserve"> l</w:t>
+              <w:t>Found in batteries, paint, etc.; signs incl.. l</w:t>
             </w:r>
             <w:r>
               <w:rPr>
@@ -5269,25 +4550,7 @@
                 <w:sz w:val="22"/>
                 <w:szCs w:val="22"/>
               </w:rPr>
-              <w:t xml:space="preserve">Reproductive issues include hernia due to egg binding, dystocia, or chronic egg laying; can also cause peritonitis, dyspnea, lipid disorders, </w:t>
-            </w:r>
-            <w:proofErr w:type="spellStart"/>
-            <w:r>
-              <w:rPr>
-                <w:rFonts w:ascii="Times New Roman" w:hAnsi="Times New Roman" w:cs="Times New Roman"/>
-                <w:sz w:val="22"/>
-                <w:szCs w:val="22"/>
-              </w:rPr>
-              <w:t>hypocalcemic</w:t>
-            </w:r>
-            <w:proofErr w:type="spellEnd"/>
-            <w:r>
-              <w:rPr>
-                <w:rFonts w:ascii="Times New Roman" w:hAnsi="Times New Roman" w:cs="Times New Roman"/>
-                <w:sz w:val="22"/>
-                <w:szCs w:val="22"/>
-              </w:rPr>
-              <w:t xml:space="preserve"> seizures</w:t>
+              <w:t>Reproductive issues include hernia due to egg binding, dystocia, or chronic egg laying; can also cause peritonitis, dyspnea, lipid disorders, hypocalcemic seizures</w:t>
             </w:r>
           </w:p>
           <w:p>
@@ -5333,25 +4596,7 @@
                 <w:sz w:val="22"/>
                 <w:szCs w:val="22"/>
               </w:rPr>
-              <w:t xml:space="preserve">Toxins include inhalants from paint, pesticides, cookware, </w:t>
-            </w:r>
-            <w:proofErr w:type="spellStart"/>
-            <w:r>
-              <w:rPr>
-                <w:rFonts w:ascii="Times New Roman" w:hAnsi="Times New Roman" w:cs="Times New Roman"/>
-                <w:sz w:val="22"/>
-                <w:szCs w:val="22"/>
-              </w:rPr>
-              <w:t>teflon</w:t>
-            </w:r>
-            <w:proofErr w:type="spellEnd"/>
-            <w:r>
-              <w:rPr>
-                <w:rFonts w:ascii="Times New Roman" w:hAnsi="Times New Roman" w:cs="Times New Roman"/>
-                <w:sz w:val="22"/>
-                <w:szCs w:val="22"/>
-              </w:rPr>
-              <w:t xml:space="preserve">, air fresheners, or ingested toxic plants, heavy metals, rodenticide  </w:t>
+              <w:t xml:space="preserve">Toxins include inhalants from paint, pesticides, cookware, teflon, air fresheners, or ingested toxic plants, heavy metals, rodenticide  </w:t>
             </w:r>
           </w:p>
           <w:p>
@@ -5635,151 +4880,59 @@
                 <w:szCs w:val="19"/>
               </w:rPr>
             </w:pPr>
-            <w:proofErr w:type="spellStart"/>
             <w:r>
               <w:rPr>
                 <w:rFonts w:ascii="Times New Roman" w:hAnsi="Times New Roman" w:cs="Times New Roman"/>
                 <w:sz w:val="19"/>
                 <w:szCs w:val="19"/>
               </w:rPr>
-              <w:t>Mycobacteriosis</w:t>
-            </w:r>
-            <w:proofErr w:type="spellEnd"/>
-            <w:r>
+              <w:t>Mycobacteriosis: Chronic weight loss, lethargy; treated w antibiotics; zoonotic</w:t>
+            </w:r>
+          </w:p>
+          <w:p>
+            <w:pPr>
+              <w:pStyle w:val="ListParagraph"/>
+              <w:numPr>
+                <w:ilvl w:val="0"/>
+                <w:numId w:val="1"/>
+              </w:numPr>
+              <w:ind w:left="249" w:hanging="249"/>
               <w:rPr>
                 <w:rFonts w:ascii="Times New Roman" w:hAnsi="Times New Roman" w:cs="Times New Roman"/>
                 <w:sz w:val="19"/>
                 <w:szCs w:val="19"/>
               </w:rPr>
-              <w:t>: Chronic weight loss, lethargy; treated w antibiotics; zoonotic</w:t>
-            </w:r>
-          </w:p>
-          <w:p>
-            <w:pPr>
-              <w:pStyle w:val="ListParagraph"/>
-              <w:numPr>
-                <w:ilvl w:val="0"/>
-                <w:numId w:val="1"/>
-              </w:numPr>
-              <w:ind w:left="249" w:hanging="249"/>
+            </w:pPr>
+            <w:r>
               <w:rPr>
                 <w:rFonts w:ascii="Times New Roman" w:hAnsi="Times New Roman" w:cs="Times New Roman"/>
                 <w:sz w:val="19"/>
                 <w:szCs w:val="19"/>
               </w:rPr>
-            </w:pPr>
-            <w:r>
+              <w:t>Coryza: Upper respiratory signs, rhinitis, sinusitis caused by Haemophilus spp and Mycoplasma spp</w:t>
+            </w:r>
+          </w:p>
+          <w:p>
+            <w:pPr>
+              <w:pStyle w:val="ListParagraph"/>
+              <w:numPr>
+                <w:ilvl w:val="0"/>
+                <w:numId w:val="1"/>
+              </w:numPr>
+              <w:ind w:left="249" w:hanging="249"/>
               <w:rPr>
                 <w:rFonts w:ascii="Times New Roman" w:hAnsi="Times New Roman" w:cs="Times New Roman"/>
                 <w:sz w:val="19"/>
                 <w:szCs w:val="19"/>
               </w:rPr>
-              <w:t xml:space="preserve">Coryza: Upper respiratory signs, rhinitis, sinusitis caused by </w:t>
-            </w:r>
-            <w:proofErr w:type="spellStart"/>
+            </w:pPr>
             <w:r>
               <w:rPr>
                 <w:rFonts w:ascii="Times New Roman" w:hAnsi="Times New Roman" w:cs="Times New Roman"/>
                 <w:sz w:val="19"/>
                 <w:szCs w:val="19"/>
               </w:rPr>
-              <w:t>Haemophilus</w:t>
-            </w:r>
-            <w:proofErr w:type="spellEnd"/>
-            <w:r>
-              <w:rPr>
-                <w:rFonts w:ascii="Times New Roman" w:hAnsi="Times New Roman" w:cs="Times New Roman"/>
-                <w:sz w:val="19"/>
-                <w:szCs w:val="19"/>
-              </w:rPr>
-              <w:t xml:space="preserve"> </w:t>
-            </w:r>
-            <w:proofErr w:type="spellStart"/>
-            <w:r>
-              <w:rPr>
-                <w:rFonts w:ascii="Times New Roman" w:hAnsi="Times New Roman" w:cs="Times New Roman"/>
-                <w:sz w:val="19"/>
-                <w:szCs w:val="19"/>
-              </w:rPr>
-              <w:t>spp</w:t>
-            </w:r>
-            <w:proofErr w:type="spellEnd"/>
-            <w:r>
-              <w:rPr>
-                <w:rFonts w:ascii="Times New Roman" w:hAnsi="Times New Roman" w:cs="Times New Roman"/>
-                <w:sz w:val="19"/>
-                <w:szCs w:val="19"/>
-              </w:rPr>
-              <w:t xml:space="preserve"> and Mycoplasma </w:t>
-            </w:r>
-            <w:proofErr w:type="spellStart"/>
-            <w:r>
-              <w:rPr>
-                <w:rFonts w:ascii="Times New Roman" w:hAnsi="Times New Roman" w:cs="Times New Roman"/>
-                <w:sz w:val="19"/>
-                <w:szCs w:val="19"/>
-              </w:rPr>
-              <w:t>spp</w:t>
-            </w:r>
-            <w:proofErr w:type="spellEnd"/>
-          </w:p>
-          <w:p>
-            <w:pPr>
-              <w:pStyle w:val="ListParagraph"/>
-              <w:numPr>
-                <w:ilvl w:val="0"/>
-                <w:numId w:val="1"/>
-              </w:numPr>
-              <w:ind w:left="249" w:hanging="249"/>
-              <w:rPr>
-                <w:rFonts w:ascii="Times New Roman" w:hAnsi="Times New Roman" w:cs="Times New Roman"/>
-                <w:sz w:val="19"/>
-                <w:szCs w:val="19"/>
-              </w:rPr>
-            </w:pPr>
-            <w:r>
-              <w:rPr>
-                <w:rFonts w:ascii="Times New Roman" w:hAnsi="Times New Roman" w:cs="Times New Roman"/>
-                <w:sz w:val="19"/>
-                <w:szCs w:val="19"/>
-              </w:rPr>
-              <w:t xml:space="preserve">Pneumonia and air </w:t>
-            </w:r>
-            <w:proofErr w:type="spellStart"/>
-            <w:r>
-              <w:rPr>
-                <w:rFonts w:ascii="Times New Roman" w:hAnsi="Times New Roman" w:cs="Times New Roman"/>
-                <w:sz w:val="19"/>
-                <w:szCs w:val="19"/>
-              </w:rPr>
-              <w:t>sacculitis</w:t>
-            </w:r>
-            <w:proofErr w:type="spellEnd"/>
-            <w:r>
-              <w:rPr>
-                <w:rFonts w:ascii="Times New Roman" w:hAnsi="Times New Roman" w:cs="Times New Roman"/>
-                <w:sz w:val="19"/>
-                <w:szCs w:val="19"/>
-              </w:rPr>
-              <w:t xml:space="preserve">: Lower respiratory tract infections caused by gram-negative bacteria (E. coli, Pseudomonas </w:t>
-            </w:r>
-            <w:proofErr w:type="spellStart"/>
-            <w:r>
-              <w:rPr>
-                <w:rFonts w:ascii="Times New Roman" w:hAnsi="Times New Roman" w:cs="Times New Roman"/>
-                <w:sz w:val="19"/>
-                <w:szCs w:val="19"/>
-              </w:rPr>
-              <w:t>spp</w:t>
-            </w:r>
-            <w:proofErr w:type="spellEnd"/>
-            <w:r>
-              <w:rPr>
-                <w:rFonts w:ascii="Times New Roman" w:hAnsi="Times New Roman" w:cs="Times New Roman"/>
-                <w:sz w:val="19"/>
-                <w:szCs w:val="19"/>
-              </w:rPr>
-              <w:t>) causing hyperpnea, dyspnea, abdominal breathing, cyanosis; can be asymptomatic; treated w supportive care and antibiotics</w:t>
+              <w:t>Pneumonia and air sacculitis: Lower respiratory tract infections caused by gram-negative bacteria (E. coli, Pseudomonas spp) causing hyperpnea, dyspnea, abdominal breathing, cyanosis; can be asymptomatic; treated w supportive care and antibiotics</w:t>
             </w:r>
           </w:p>
           <w:p>
@@ -6123,79 +5276,7 @@
                 <w:sz w:val="22"/>
                 <w:szCs w:val="22"/>
               </w:rPr>
-              <w:t xml:space="preserve">Avian gastric yeast (aka </w:t>
-            </w:r>
-            <w:proofErr w:type="spellStart"/>
-            <w:r>
-              <w:rPr>
-                <w:rFonts w:ascii="Times New Roman" w:hAnsi="Times New Roman" w:cs="Times New Roman"/>
-                <w:sz w:val="22"/>
-                <w:szCs w:val="22"/>
-              </w:rPr>
-              <w:t>ornithogaster</w:t>
-            </w:r>
-            <w:proofErr w:type="spellEnd"/>
-            <w:r>
-              <w:rPr>
-                <w:rFonts w:ascii="Times New Roman" w:hAnsi="Times New Roman" w:cs="Times New Roman"/>
-                <w:sz w:val="22"/>
-                <w:szCs w:val="22"/>
-              </w:rPr>
-              <w:t xml:space="preserve"> or </w:t>
-            </w:r>
-            <w:proofErr w:type="spellStart"/>
-            <w:r>
-              <w:rPr>
-                <w:rFonts w:ascii="Times New Roman" w:hAnsi="Times New Roman" w:cs="Times New Roman"/>
-                <w:sz w:val="22"/>
-                <w:szCs w:val="22"/>
-              </w:rPr>
-              <w:t>megabacteria</w:t>
-            </w:r>
-            <w:proofErr w:type="spellEnd"/>
-            <w:r>
-              <w:rPr>
-                <w:rFonts w:ascii="Times New Roman" w:hAnsi="Times New Roman" w:cs="Times New Roman"/>
-                <w:sz w:val="22"/>
-                <w:szCs w:val="22"/>
-              </w:rPr>
-              <w:t xml:space="preserve"> caused by </w:t>
-            </w:r>
-            <w:proofErr w:type="spellStart"/>
-            <w:r>
-              <w:rPr>
-                <w:rFonts w:ascii="Times New Roman" w:hAnsi="Times New Roman" w:cs="Times New Roman"/>
-                <w:sz w:val="22"/>
-                <w:szCs w:val="22"/>
-              </w:rPr>
-              <w:t>Macrorhabdus</w:t>
-            </w:r>
-            <w:proofErr w:type="spellEnd"/>
-            <w:r>
-              <w:rPr>
-                <w:rFonts w:ascii="Times New Roman" w:hAnsi="Times New Roman" w:cs="Times New Roman"/>
-                <w:sz w:val="22"/>
-                <w:szCs w:val="22"/>
-              </w:rPr>
-              <w:t xml:space="preserve"> </w:t>
-            </w:r>
-            <w:proofErr w:type="spellStart"/>
-            <w:r>
-              <w:rPr>
-                <w:rFonts w:ascii="Times New Roman" w:hAnsi="Times New Roman" w:cs="Times New Roman"/>
-                <w:sz w:val="22"/>
-                <w:szCs w:val="22"/>
-              </w:rPr>
-              <w:t>ornithogaster</w:t>
-            </w:r>
-            <w:proofErr w:type="spellEnd"/>
-            <w:r>
-              <w:rPr>
-                <w:rFonts w:ascii="Times New Roman" w:hAnsi="Times New Roman" w:cs="Times New Roman"/>
-                <w:sz w:val="22"/>
-                <w:szCs w:val="22"/>
-              </w:rPr>
-              <w:t>): Weight loss, failure to thrive, abnormal GI motility, undigested feed in feces; can be asymptomatic</w:t>
+              <w:t>Avian gastric yeast (aka ornithogaster or megabacteria caused by Macrorhabdus ornithogaster): Weight loss, failure to thrive, abnormal GI motility, undigested feed in feces; can be asymptomatic</w:t>
             </w:r>
           </w:p>
         </w:tc>
@@ -6254,97 +5335,7 @@
                 <w:sz w:val="22"/>
                 <w:szCs w:val="22"/>
               </w:rPr>
-              <w:t xml:space="preserve">Ectoparasites include lice (only Mallophaga </w:t>
-            </w:r>
-            <w:proofErr w:type="spellStart"/>
-            <w:r>
-              <w:rPr>
-                <w:rFonts w:ascii="Times New Roman" w:hAnsi="Times New Roman" w:cs="Times New Roman"/>
-                <w:sz w:val="22"/>
-                <w:szCs w:val="22"/>
-              </w:rPr>
-              <w:t>spp</w:t>
-            </w:r>
-            <w:proofErr w:type="spellEnd"/>
-            <w:r>
-              <w:rPr>
-                <w:rFonts w:ascii="Times New Roman" w:hAnsi="Times New Roman" w:cs="Times New Roman"/>
-                <w:sz w:val="22"/>
-                <w:szCs w:val="22"/>
-              </w:rPr>
-              <w:t xml:space="preserve">) and mites (leg and face mites </w:t>
-            </w:r>
-            <w:proofErr w:type="spellStart"/>
-            <w:r>
-              <w:rPr>
-                <w:rFonts w:ascii="Times New Roman" w:hAnsi="Times New Roman" w:cs="Times New Roman"/>
-                <w:sz w:val="22"/>
-                <w:szCs w:val="22"/>
-              </w:rPr>
-              <w:t>Knemidocoptes</w:t>
-            </w:r>
-            <w:proofErr w:type="spellEnd"/>
-            <w:r>
-              <w:rPr>
-                <w:rFonts w:ascii="Times New Roman" w:hAnsi="Times New Roman" w:cs="Times New Roman"/>
-                <w:sz w:val="22"/>
-                <w:szCs w:val="22"/>
-              </w:rPr>
-              <w:t xml:space="preserve"> </w:t>
-            </w:r>
-            <w:proofErr w:type="spellStart"/>
-            <w:r>
-              <w:rPr>
-                <w:rFonts w:ascii="Times New Roman" w:hAnsi="Times New Roman" w:cs="Times New Roman"/>
-                <w:sz w:val="22"/>
-                <w:szCs w:val="22"/>
-              </w:rPr>
-              <w:t>spp</w:t>
-            </w:r>
-            <w:proofErr w:type="spellEnd"/>
-            <w:r>
-              <w:rPr>
-                <w:rFonts w:ascii="Times New Roman" w:hAnsi="Times New Roman" w:cs="Times New Roman"/>
-                <w:sz w:val="22"/>
-                <w:szCs w:val="22"/>
-              </w:rPr>
-              <w:t xml:space="preserve">, tracheal mites </w:t>
-            </w:r>
-            <w:proofErr w:type="spellStart"/>
-            <w:r>
-              <w:rPr>
-                <w:rFonts w:ascii="Times New Roman" w:hAnsi="Times New Roman" w:cs="Times New Roman"/>
-                <w:sz w:val="22"/>
-                <w:szCs w:val="22"/>
-              </w:rPr>
-              <w:t>Sternostoma</w:t>
-            </w:r>
-            <w:proofErr w:type="spellEnd"/>
-            <w:r>
-              <w:rPr>
-                <w:rFonts w:ascii="Times New Roman" w:hAnsi="Times New Roman" w:cs="Times New Roman"/>
-                <w:sz w:val="22"/>
-                <w:szCs w:val="22"/>
-              </w:rPr>
-              <w:t xml:space="preserve"> </w:t>
-            </w:r>
-            <w:proofErr w:type="spellStart"/>
-            <w:r>
-              <w:rPr>
-                <w:rFonts w:ascii="Times New Roman" w:hAnsi="Times New Roman" w:cs="Times New Roman"/>
-                <w:sz w:val="22"/>
-                <w:szCs w:val="22"/>
-              </w:rPr>
-              <w:t>tracheacolum</w:t>
-            </w:r>
-            <w:proofErr w:type="spellEnd"/>
-            <w:r>
-              <w:rPr>
-                <w:rFonts w:ascii="Times New Roman" w:hAnsi="Times New Roman" w:cs="Times New Roman"/>
-                <w:sz w:val="22"/>
-                <w:szCs w:val="22"/>
-              </w:rPr>
-              <w:t>)</w:t>
+              <w:t>Ectoparasites include lice (only Mallophaga spp) and mites (leg and face mites Knemidocoptes spp, tracheal mites Sternostoma tracheacolum)</w:t>
             </w:r>
           </w:p>
           <w:p>
@@ -6411,16 +5402,7 @@
                 <w:sz w:val="22"/>
                 <w:szCs w:val="22"/>
               </w:rPr>
-              <w:t xml:space="preserve">Protozoa (coccidiosis, trichomoniasis, </w:t>
-            </w:r>
-            <w:proofErr w:type="spellStart"/>
-            <w:r>
-              <w:rPr>
-                <w:rFonts w:ascii="Times New Roman" w:hAnsi="Times New Roman" w:cs="Times New Roman"/>
-                <w:sz w:val="22"/>
-                <w:szCs w:val="22"/>
-              </w:rPr>
-              <w:t>hemospo</w:t>
+              <w:t>Protozoa (coccidiosis, trichomoniasis, hemospo</w:t>
             </w:r>
             <w:r>
               <w:rPr>
@@ -6436,16 +5418,7 @@
                 <w:sz w:val="22"/>
                 <w:szCs w:val="22"/>
               </w:rPr>
-              <w:t>ridia</w:t>
-            </w:r>
-            <w:proofErr w:type="spellEnd"/>
-            <w:r>
-              <w:rPr>
-                <w:rFonts w:ascii="Times New Roman" w:hAnsi="Times New Roman" w:cs="Times New Roman"/>
-                <w:sz w:val="22"/>
-                <w:szCs w:val="22"/>
-              </w:rPr>
-              <w:t xml:space="preserve">) </w:t>
+              <w:t xml:space="preserve">ridia) </w:t>
             </w:r>
           </w:p>
           <w:p>
@@ -6657,25 +5630,7 @@
                 <w:sz w:val="20"/>
                 <w:szCs w:val="20"/>
               </w:rPr>
-              <w:t xml:space="preserve">Lizards can shed tails </w:t>
-            </w:r>
-            <w:proofErr w:type="spellStart"/>
-            <w:r>
-              <w:rPr>
-                <w:rFonts w:ascii="Times New Roman" w:hAnsi="Times New Roman" w:cs="Times New Roman"/>
-                <w:sz w:val="20"/>
-                <w:szCs w:val="20"/>
-              </w:rPr>
-              <w:t>ben</w:t>
-            </w:r>
-            <w:proofErr w:type="spellEnd"/>
-            <w:r>
-              <w:rPr>
-                <w:rFonts w:ascii="Times New Roman" w:hAnsi="Times New Roman" w:cs="Times New Roman"/>
-                <w:sz w:val="20"/>
-                <w:szCs w:val="20"/>
-              </w:rPr>
-              <w:t xml:space="preserve"> captured (autotomy); new tail will lack vertebrae</w:t>
+              <w:t>Lizards can shed tails ben captured (autotomy); new tail will lack vertebrae</w:t>
             </w:r>
             <w:r>
               <w:rPr>
@@ -6813,25 +5768,7 @@
                 <w:sz w:val="22"/>
                 <w:szCs w:val="22"/>
               </w:rPr>
-              <w:t>Reptilians (</w:t>
-            </w:r>
-            <w:proofErr w:type="spellStart"/>
-            <w:r>
-              <w:rPr>
-                <w:rFonts w:ascii="Times New Roman" w:hAnsi="Times New Roman" w:cs="Times New Roman"/>
-                <w:sz w:val="22"/>
-                <w:szCs w:val="22"/>
-              </w:rPr>
-              <w:t>cont</w:t>
-            </w:r>
-            <w:proofErr w:type="spellEnd"/>
-            <w:r>
-              <w:rPr>
-                <w:rFonts w:ascii="Times New Roman" w:hAnsi="Times New Roman" w:cs="Times New Roman"/>
-                <w:sz w:val="22"/>
-                <w:szCs w:val="22"/>
-              </w:rPr>
-              <w:t xml:space="preserve">). </w:t>
+              <w:t xml:space="preserve">Reptilians (cont). </w:t>
             </w:r>
           </w:p>
         </w:tc>
@@ -7122,25 +6059,7 @@
                 <w:sz w:val="22"/>
                 <w:szCs w:val="22"/>
               </w:rPr>
-              <w:t xml:space="preserve">Ecdysis vs. </w:t>
-            </w:r>
-            <w:proofErr w:type="spellStart"/>
-            <w:r>
-              <w:rPr>
-                <w:rFonts w:ascii="Times New Roman" w:hAnsi="Times New Roman" w:cs="Times New Roman"/>
-                <w:sz w:val="22"/>
-                <w:szCs w:val="22"/>
-              </w:rPr>
-              <w:t>dysecdysis</w:t>
-            </w:r>
-            <w:proofErr w:type="spellEnd"/>
-            <w:r>
-              <w:rPr>
-                <w:rFonts w:ascii="Times New Roman" w:hAnsi="Times New Roman" w:cs="Times New Roman"/>
-                <w:sz w:val="22"/>
-                <w:szCs w:val="22"/>
-              </w:rPr>
-              <w:t xml:space="preserve"> </w:t>
+              <w:t xml:space="preserve">Ecdysis vs. dysecdysis </w:t>
             </w:r>
           </w:p>
         </w:tc>
@@ -7224,23 +6143,13 @@
                 <w:szCs w:val="22"/>
               </w:rPr>
             </w:pPr>
-            <w:proofErr w:type="spellStart"/>
-            <w:r>
-              <w:rPr>
-                <w:rFonts w:ascii="Times New Roman" w:hAnsi="Times New Roman" w:cs="Times New Roman"/>
-                <w:sz w:val="22"/>
-                <w:szCs w:val="22"/>
-              </w:rPr>
-              <w:t>Dysecdysis</w:t>
-            </w:r>
-            <w:proofErr w:type="spellEnd"/>
-            <w:r>
-              <w:rPr>
-                <w:rFonts w:ascii="Times New Roman" w:hAnsi="Times New Roman" w:cs="Times New Roman"/>
-                <w:sz w:val="22"/>
-                <w:szCs w:val="22"/>
-              </w:rPr>
-              <w:t>: Abnormal or incomplete shedding of skin; e</w:t>
+            <w:r>
+              <w:rPr>
+                <w:rFonts w:ascii="Times New Roman" w:hAnsi="Times New Roman" w:cs="Times New Roman"/>
+                <w:sz w:val="22"/>
+                <w:szCs w:val="22"/>
+              </w:rPr>
+              <w:t>Dysecdysis: Abnormal or incomplete shedding of skin; e</w:t>
             </w:r>
             <w:r>
               <w:rPr>
@@ -7533,25 +6442,7 @@
                 <w:sz w:val="21"/>
                 <w:szCs w:val="21"/>
               </w:rPr>
-              <w:t xml:space="preserve">Mostly </w:t>
-            </w:r>
-            <w:proofErr w:type="spellStart"/>
-            <w:r>
-              <w:rPr>
-                <w:rFonts w:ascii="Times New Roman" w:hAnsi="Times New Roman" w:cs="Times New Roman"/>
-                <w:sz w:val="21"/>
-                <w:szCs w:val="21"/>
-              </w:rPr>
-              <w:t>intracoelomically</w:t>
-            </w:r>
-            <w:proofErr w:type="spellEnd"/>
-            <w:r>
-              <w:rPr>
-                <w:rFonts w:ascii="Times New Roman" w:hAnsi="Times New Roman" w:cs="Times New Roman"/>
-                <w:sz w:val="21"/>
-                <w:szCs w:val="21"/>
-              </w:rPr>
-              <w:t>; always warmed</w:t>
+              <w:t>Mostly intracoelomically; always warmed</w:t>
             </w:r>
           </w:p>
         </w:tc>
@@ -7655,25 +6546,7 @@
                 <w:sz w:val="22"/>
                 <w:szCs w:val="22"/>
               </w:rPr>
-              <w:t xml:space="preserve">IV Propofol for induction, </w:t>
-            </w:r>
-            <w:proofErr w:type="spellStart"/>
-            <w:r>
-              <w:rPr>
-                <w:rFonts w:ascii="Times New Roman" w:hAnsi="Times New Roman" w:cs="Times New Roman"/>
-                <w:sz w:val="22"/>
-                <w:szCs w:val="22"/>
-              </w:rPr>
-              <w:t>alfaxalone</w:t>
-            </w:r>
-            <w:proofErr w:type="spellEnd"/>
-            <w:r>
-              <w:rPr>
-                <w:rFonts w:ascii="Times New Roman" w:hAnsi="Times New Roman" w:cs="Times New Roman"/>
-                <w:sz w:val="22"/>
-                <w:szCs w:val="22"/>
-              </w:rPr>
-              <w:t xml:space="preserve"> used too</w:t>
+              <w:t>IV Propofol for induction, alfaxalone used too</w:t>
             </w:r>
           </w:p>
           <w:p>
@@ -7719,43 +6592,7 @@
                 <w:sz w:val="22"/>
                 <w:szCs w:val="22"/>
               </w:rPr>
-              <w:t>Butorphanol for minor pain, buprenorphine for minor to moderate pain, oxymorphone for moderate to severe pain; NSAIDs (</w:t>
-            </w:r>
-            <w:proofErr w:type="spellStart"/>
-            <w:r>
-              <w:rPr>
-                <w:rFonts w:ascii="Times New Roman" w:hAnsi="Times New Roman" w:cs="Times New Roman"/>
-                <w:sz w:val="22"/>
-                <w:szCs w:val="22"/>
-              </w:rPr>
-              <w:t>melaxicam</w:t>
-            </w:r>
-            <w:proofErr w:type="spellEnd"/>
-            <w:r>
-              <w:rPr>
-                <w:rFonts w:ascii="Times New Roman" w:hAnsi="Times New Roman" w:cs="Times New Roman"/>
-                <w:sz w:val="22"/>
-                <w:szCs w:val="22"/>
-              </w:rPr>
-              <w:t xml:space="preserve">, ketoprofen), local anesthetics (lido and bupivacaine), tramadol and </w:t>
-            </w:r>
-            <w:proofErr w:type="spellStart"/>
-            <w:r>
-              <w:rPr>
-                <w:rFonts w:ascii="Times New Roman" w:hAnsi="Times New Roman" w:cs="Times New Roman"/>
-                <w:sz w:val="22"/>
-                <w:szCs w:val="22"/>
-              </w:rPr>
-              <w:t>gaba</w:t>
-            </w:r>
-            <w:proofErr w:type="spellEnd"/>
-            <w:r>
-              <w:rPr>
-                <w:rFonts w:ascii="Times New Roman" w:hAnsi="Times New Roman" w:cs="Times New Roman"/>
-                <w:sz w:val="22"/>
-                <w:szCs w:val="22"/>
-              </w:rPr>
-              <w:t xml:space="preserve"> are also used</w:t>
+              <w:t>Butorphanol for minor pain, buprenorphine for minor to moderate pain, oxymorphone for moderate to severe pain; NSAIDs (melaxicam, ketoprofen), local anesthetics (lido and bupivacaine), tramadol and gaba are also used</w:t>
             </w:r>
           </w:p>
           <w:p>
@@ -7924,99 +6761,53 @@
                 <w:sz w:val="22"/>
                 <w:szCs w:val="22"/>
               </w:rPr>
-              <w:t xml:space="preserve">Poor husbandry can cause anorexia, hypothermia, decreased immune function, </w:t>
-            </w:r>
-            <w:proofErr w:type="spellStart"/>
-            <w:r>
-              <w:rPr>
-                <w:rFonts w:ascii="Times New Roman" w:hAnsi="Times New Roman" w:cs="Times New Roman"/>
-                <w:sz w:val="22"/>
-                <w:szCs w:val="22"/>
-              </w:rPr>
-              <w:t>dysecdysis</w:t>
-            </w:r>
-            <w:proofErr w:type="spellEnd"/>
-          </w:p>
-          <w:p>
-            <w:pPr>
-              <w:pStyle w:val="ListParagraph"/>
-              <w:numPr>
-                <w:ilvl w:val="0"/>
-                <w:numId w:val="1"/>
-              </w:numPr>
-              <w:ind w:left="249" w:hanging="249"/>
-              <w:rPr>
-                <w:rFonts w:ascii="Times New Roman" w:hAnsi="Times New Roman" w:cs="Times New Roman"/>
-                <w:sz w:val="22"/>
-                <w:szCs w:val="22"/>
-              </w:rPr>
-            </w:pPr>
-            <w:r>
-              <w:rPr>
-                <w:rFonts w:ascii="Times New Roman" w:hAnsi="Times New Roman" w:cs="Times New Roman"/>
-                <w:sz w:val="22"/>
-                <w:szCs w:val="22"/>
-              </w:rPr>
-              <w:t xml:space="preserve">Secondary hyperparathyroidism (metabolic bone disease or hypocalcemia): Caused by inadequate calcium in the diet and not enough UVB exposure; signs include long bone fractures, thick swollen jaws and thighs due to fibrous osteodystrophy, problems w egg laying, tremors, seizures; treated w calcium therapy, UV </w:t>
-            </w:r>
-            <w:proofErr w:type="spellStart"/>
-            <w:r>
-              <w:rPr>
-                <w:rFonts w:ascii="Times New Roman" w:hAnsi="Times New Roman" w:cs="Times New Roman"/>
-                <w:sz w:val="22"/>
-                <w:szCs w:val="22"/>
-              </w:rPr>
-              <w:t>B light</w:t>
-            </w:r>
-            <w:proofErr w:type="spellEnd"/>
-            <w:r>
-              <w:rPr>
-                <w:rFonts w:ascii="Times New Roman" w:hAnsi="Times New Roman" w:cs="Times New Roman"/>
-                <w:sz w:val="22"/>
-                <w:szCs w:val="22"/>
-              </w:rPr>
-              <w:t>, diet correction</w:t>
-            </w:r>
-          </w:p>
-          <w:p>
-            <w:pPr>
-              <w:pStyle w:val="ListParagraph"/>
-              <w:numPr>
-                <w:ilvl w:val="0"/>
-                <w:numId w:val="1"/>
-              </w:numPr>
-              <w:ind w:left="249" w:hanging="249"/>
-              <w:rPr>
-                <w:rFonts w:ascii="Times New Roman" w:hAnsi="Times New Roman" w:cs="Times New Roman"/>
-                <w:sz w:val="22"/>
-                <w:szCs w:val="22"/>
-              </w:rPr>
-            </w:pPr>
-            <w:r>
-              <w:rPr>
-                <w:rFonts w:ascii="Times New Roman" w:hAnsi="Times New Roman" w:cs="Times New Roman"/>
-                <w:sz w:val="22"/>
-                <w:szCs w:val="22"/>
-              </w:rPr>
-              <w:t xml:space="preserve">Hypovitaminosis A: Caused by lack of beta carotene and vitamin A; signs include palpebral edema, conjunctivitis, anorexia, </w:t>
-            </w:r>
-            <w:proofErr w:type="spellStart"/>
-            <w:r>
-              <w:rPr>
-                <w:rFonts w:ascii="Times New Roman" w:hAnsi="Times New Roman" w:cs="Times New Roman"/>
-                <w:sz w:val="22"/>
-                <w:szCs w:val="22"/>
-              </w:rPr>
-              <w:t>dysecdysis</w:t>
-            </w:r>
-            <w:proofErr w:type="spellEnd"/>
-            <w:r>
-              <w:rPr>
-                <w:rFonts w:ascii="Times New Roman" w:hAnsi="Times New Roman" w:cs="Times New Roman"/>
-                <w:sz w:val="22"/>
-                <w:szCs w:val="22"/>
-              </w:rPr>
-              <w:t xml:space="preserve">, aural abscess, URIs; treated w </w:t>
+              <w:t>Poor husbandry can cause anorexia, hypothermia, decreased immune function, dysecdysis</w:t>
+            </w:r>
+          </w:p>
+          <w:p>
+            <w:pPr>
+              <w:pStyle w:val="ListParagraph"/>
+              <w:numPr>
+                <w:ilvl w:val="0"/>
+                <w:numId w:val="1"/>
+              </w:numPr>
+              <w:ind w:left="249" w:hanging="249"/>
+              <w:rPr>
+                <w:rFonts w:ascii="Times New Roman" w:hAnsi="Times New Roman" w:cs="Times New Roman"/>
+                <w:sz w:val="22"/>
+                <w:szCs w:val="22"/>
+              </w:rPr>
+            </w:pPr>
+            <w:r>
+              <w:rPr>
+                <w:rFonts w:ascii="Times New Roman" w:hAnsi="Times New Roman" w:cs="Times New Roman"/>
+                <w:sz w:val="22"/>
+                <w:szCs w:val="22"/>
+              </w:rPr>
+              <w:t>Secondary hyperparathyroidism (metabolic bone disease or hypocalcemia): Caused by inadequate calcium in the diet and not enough UVB exposure; signs include long bone fractures, thick swollen jaws and thighs due to fibrous osteodystrophy, problems w egg laying, tremors, seizures; treated w calcium therapy, UV B light, diet correction</w:t>
+            </w:r>
+          </w:p>
+          <w:p>
+            <w:pPr>
+              <w:pStyle w:val="ListParagraph"/>
+              <w:numPr>
+                <w:ilvl w:val="0"/>
+                <w:numId w:val="1"/>
+              </w:numPr>
+              <w:ind w:left="249" w:hanging="249"/>
+              <w:rPr>
+                <w:rFonts w:ascii="Times New Roman" w:hAnsi="Times New Roman" w:cs="Times New Roman"/>
+                <w:sz w:val="22"/>
+                <w:szCs w:val="22"/>
+              </w:rPr>
+            </w:pPr>
+            <w:r>
+              <w:rPr>
+                <w:rFonts w:ascii="Times New Roman" w:hAnsi="Times New Roman" w:cs="Times New Roman"/>
+                <w:sz w:val="22"/>
+                <w:szCs w:val="22"/>
+              </w:rPr>
+              <w:t xml:space="preserve">Hypovitaminosis A: Caused by lack of beta carotene and vitamin A; signs include palpebral edema, conjunctivitis, anorexia, dysecdysis, aural abscess, URIs; treated w </w:t>
             </w:r>
             <w:r>
               <w:rPr>
@@ -8102,59 +6893,13 @@
                 <w:szCs w:val="18"/>
               </w:rPr>
             </w:pPr>
-            <w:proofErr w:type="spellStart"/>
-            <w:r>
-              <w:rPr>
-                <w:rFonts w:ascii="Times New Roman" w:hAnsi="Times New Roman" w:cs="Times New Roman"/>
-                <w:sz w:val="18"/>
-                <w:szCs w:val="18"/>
-              </w:rPr>
-              <w:t>Somatitis</w:t>
-            </w:r>
-            <w:proofErr w:type="spellEnd"/>
-            <w:r>
-              <w:rPr>
-                <w:rFonts w:ascii="Times New Roman" w:hAnsi="Times New Roman" w:cs="Times New Roman"/>
-                <w:sz w:val="18"/>
-                <w:szCs w:val="18"/>
-              </w:rPr>
-              <w:t xml:space="preserve">/mouth rot: Caused by Pseudomonas </w:t>
-            </w:r>
-            <w:proofErr w:type="spellStart"/>
-            <w:r>
-              <w:rPr>
-                <w:rFonts w:ascii="Times New Roman" w:hAnsi="Times New Roman" w:cs="Times New Roman"/>
-                <w:sz w:val="18"/>
-                <w:szCs w:val="18"/>
-              </w:rPr>
-              <w:t>spp</w:t>
-            </w:r>
-            <w:proofErr w:type="spellEnd"/>
-            <w:r>
-              <w:rPr>
-                <w:rFonts w:ascii="Times New Roman" w:hAnsi="Times New Roman" w:cs="Times New Roman"/>
-                <w:sz w:val="18"/>
-                <w:szCs w:val="18"/>
-              </w:rPr>
-              <w:t xml:space="preserve"> and Aeromonas </w:t>
-            </w:r>
-            <w:proofErr w:type="spellStart"/>
-            <w:r>
-              <w:rPr>
-                <w:rFonts w:ascii="Times New Roman" w:hAnsi="Times New Roman" w:cs="Times New Roman"/>
-                <w:sz w:val="18"/>
-                <w:szCs w:val="18"/>
-              </w:rPr>
-              <w:t>spp</w:t>
-            </w:r>
-            <w:proofErr w:type="spellEnd"/>
-            <w:r>
-              <w:rPr>
-                <w:rFonts w:ascii="Times New Roman" w:hAnsi="Times New Roman" w:cs="Times New Roman"/>
-                <w:sz w:val="18"/>
-                <w:szCs w:val="18"/>
-              </w:rPr>
-              <w:t xml:space="preserve"> in case of suboptimal temp and humidity, poor management, malnutrition, trauma</w:t>
+            <w:r>
+              <w:rPr>
+                <w:rFonts w:ascii="Times New Roman" w:hAnsi="Times New Roman" w:cs="Times New Roman"/>
+                <w:sz w:val="18"/>
+                <w:szCs w:val="18"/>
+              </w:rPr>
+              <w:t>Somatitis/mouth rot: Caused by Pseudomonas spp and Aeromonas spp in case of suboptimal temp and humidity, poor management, malnutrition, trauma</w:t>
             </w:r>
           </w:p>
           <w:p>
@@ -8200,43 +6945,7 @@
                 <w:sz w:val="18"/>
                 <w:szCs w:val="18"/>
               </w:rPr>
-              <w:t xml:space="preserve">Septicemia: Caused by variety of bacteria incl. Pseudomonas </w:t>
-            </w:r>
-            <w:proofErr w:type="spellStart"/>
-            <w:r>
-              <w:rPr>
-                <w:rFonts w:ascii="Times New Roman" w:hAnsi="Times New Roman" w:cs="Times New Roman"/>
-                <w:sz w:val="18"/>
-                <w:szCs w:val="18"/>
-              </w:rPr>
-              <w:t>spp</w:t>
-            </w:r>
-            <w:proofErr w:type="spellEnd"/>
-            <w:r>
-              <w:rPr>
-                <w:rFonts w:ascii="Times New Roman" w:hAnsi="Times New Roman" w:cs="Times New Roman"/>
-                <w:sz w:val="18"/>
-                <w:szCs w:val="18"/>
-              </w:rPr>
-              <w:t xml:space="preserve"> and Aeromonas </w:t>
-            </w:r>
-            <w:proofErr w:type="spellStart"/>
-            <w:r>
-              <w:rPr>
-                <w:rFonts w:ascii="Times New Roman" w:hAnsi="Times New Roman" w:cs="Times New Roman"/>
-                <w:sz w:val="18"/>
-                <w:szCs w:val="18"/>
-              </w:rPr>
-              <w:t>spp</w:t>
-            </w:r>
-            <w:proofErr w:type="spellEnd"/>
-            <w:r>
-              <w:rPr>
-                <w:rFonts w:ascii="Times New Roman" w:hAnsi="Times New Roman" w:cs="Times New Roman"/>
-                <w:sz w:val="18"/>
-                <w:szCs w:val="18"/>
-              </w:rPr>
-              <w:t>; signs include skin necrosis, SC abscesses, lethargy; treated w broad-spectrum gram-negative antibiotics</w:t>
+              <w:t>Septicemia: Caused by variety of bacteria incl. Pseudomonas spp and Aeromonas spp; signs include skin necrosis, SC abscesses, lethargy; treated w broad-spectrum gram-negative antibiotics</w:t>
             </w:r>
             <w:r>
               <w:rPr>
@@ -8267,25 +6976,7 @@
                 <w:sz w:val="18"/>
                 <w:szCs w:val="18"/>
               </w:rPr>
-              <w:t xml:space="preserve">Septicemic cutaneous ulcer disease: Caused by variety of gram-negative bacteria like Citrobacter </w:t>
-            </w:r>
-            <w:proofErr w:type="spellStart"/>
-            <w:r>
-              <w:rPr>
-                <w:rFonts w:ascii="Times New Roman" w:hAnsi="Times New Roman" w:cs="Times New Roman"/>
-                <w:sz w:val="18"/>
-                <w:szCs w:val="18"/>
-              </w:rPr>
-              <w:t>spp</w:t>
-            </w:r>
-            <w:proofErr w:type="spellEnd"/>
-            <w:r>
-              <w:rPr>
-                <w:rFonts w:ascii="Times New Roman" w:hAnsi="Times New Roman" w:cs="Times New Roman"/>
-                <w:sz w:val="18"/>
-                <w:szCs w:val="18"/>
-              </w:rPr>
-              <w:t xml:space="preserve"> in aquatic turtles; signs incl. </w:t>
+              <w:t xml:space="preserve">Septicemic cutaneous ulcer disease: Caused by variety of gram-negative bacteria like Citrobacter spp in aquatic turtles; signs incl. </w:t>
             </w:r>
             <w:r>
               <w:rPr>
@@ -8559,15 +7250,7 @@
                 <w:sz w:val="16"/>
                 <w:szCs w:val="16"/>
               </w:rPr>
-              <w:t>C</w:t>
-            </w:r>
-            <w:r>
-              <w:rPr>
-                <w:rFonts w:ascii="Times New Roman" w:hAnsi="Times New Roman" w:cs="Times New Roman"/>
-                <w:sz w:val="16"/>
-                <w:szCs w:val="16"/>
-              </w:rPr>
-              <w:t xml:space="preserve">repuscular (active at dawn and dusk) </w:t>
+              <w:t xml:space="preserve">Crepuscular (active at dawn and dusk) </w:t>
             </w:r>
           </w:p>
           <w:p>
@@ -8693,23 +7376,13 @@
                 <w:szCs w:val="16"/>
               </w:rPr>
             </w:pPr>
-            <w:proofErr w:type="spellStart"/>
-            <w:r>
-              <w:rPr>
-                <w:rFonts w:ascii="Times New Roman" w:hAnsi="Times New Roman" w:cs="Times New Roman"/>
-                <w:sz w:val="16"/>
-                <w:szCs w:val="16"/>
-              </w:rPr>
-              <w:t>Cecotropes</w:t>
-            </w:r>
-            <w:proofErr w:type="spellEnd"/>
-            <w:r>
-              <w:rPr>
-                <w:rFonts w:ascii="Times New Roman" w:hAnsi="Times New Roman" w:cs="Times New Roman"/>
-                <w:sz w:val="16"/>
-                <w:szCs w:val="16"/>
-              </w:rPr>
-              <w:t>/night feces are the soft feces that are excreted and then consumed to additionally digest nutrients</w:t>
+            <w:r>
+              <w:rPr>
+                <w:rFonts w:ascii="Times New Roman" w:hAnsi="Times New Roman" w:cs="Times New Roman"/>
+                <w:sz w:val="16"/>
+                <w:szCs w:val="16"/>
+              </w:rPr>
+              <w:t>Cecotropes/night feces are the soft feces that are excreted and then consumed to additionally digest nutrients</w:t>
             </w:r>
           </w:p>
           <w:p>
@@ -8755,43 +7428,7 @@
                 <w:sz w:val="16"/>
                 <w:szCs w:val="16"/>
               </w:rPr>
-              <w:t xml:space="preserve">Treponema </w:t>
-            </w:r>
-            <w:proofErr w:type="spellStart"/>
-            <w:r>
-              <w:rPr>
-                <w:rFonts w:ascii="Times New Roman" w:hAnsi="Times New Roman" w:cs="Times New Roman"/>
-                <w:sz w:val="16"/>
-                <w:szCs w:val="16"/>
-              </w:rPr>
-              <w:t>paraluiscuniculi</w:t>
-            </w:r>
-            <w:proofErr w:type="spellEnd"/>
-            <w:r>
-              <w:rPr>
-                <w:rFonts w:ascii="Times New Roman" w:hAnsi="Times New Roman" w:cs="Times New Roman"/>
-                <w:sz w:val="16"/>
-                <w:szCs w:val="16"/>
-              </w:rPr>
-              <w:t xml:space="preserve"> is responsible for syphilis; transmitted via venereal contact </w:t>
-            </w:r>
-            <w:proofErr w:type="spellStart"/>
-            <w:r>
-              <w:rPr>
-                <w:rFonts w:ascii="Times New Roman" w:hAnsi="Times New Roman" w:cs="Times New Roman"/>
-                <w:sz w:val="16"/>
-                <w:szCs w:val="16"/>
-              </w:rPr>
-              <w:t>bw</w:t>
-            </w:r>
-            <w:proofErr w:type="spellEnd"/>
-            <w:r>
-              <w:rPr>
-                <w:rFonts w:ascii="Times New Roman" w:hAnsi="Times New Roman" w:cs="Times New Roman"/>
-                <w:sz w:val="16"/>
-                <w:szCs w:val="16"/>
-              </w:rPr>
-              <w:t xml:space="preserve"> rabbits, diagnosed w a skin biopsy with silver staining</w:t>
+              <w:t>Treponema paraluiscuniculi is responsible for syphilis; transmitted via venereal contact bw rabbits, diagnosed w a skin biopsy with silver staining</w:t>
             </w:r>
           </w:p>
           <w:p>
@@ -8868,25 +7505,7 @@
                 <w:sz w:val="16"/>
                 <w:szCs w:val="16"/>
               </w:rPr>
-              <w:t xml:space="preserve">et should be hay and dark leafy greens w small </w:t>
-            </w:r>
-            <w:proofErr w:type="gramStart"/>
-            <w:r>
-              <w:rPr>
-                <w:rFonts w:ascii="Times New Roman" w:hAnsi="Times New Roman" w:cs="Times New Roman"/>
-                <w:sz w:val="16"/>
-                <w:szCs w:val="16"/>
-              </w:rPr>
-              <w:t>amount</w:t>
-            </w:r>
-            <w:proofErr w:type="gramEnd"/>
-            <w:r>
-              <w:rPr>
-                <w:rFonts w:ascii="Times New Roman" w:hAnsi="Times New Roman" w:cs="Times New Roman"/>
-                <w:sz w:val="16"/>
-                <w:szCs w:val="16"/>
-              </w:rPr>
-              <w:t xml:space="preserve"> of pellets; hay important for healthy weight, dental disease, and GI health</w:t>
+              <w:t>et should be hay and dark leafy greens w small amount of pellets; hay important for healthy weight, dental disease, and GI health</w:t>
             </w:r>
           </w:p>
         </w:tc>
@@ -9135,25 +7754,7 @@
                 <w:sz w:val="16"/>
                 <w:szCs w:val="16"/>
               </w:rPr>
-              <w:t xml:space="preserve">Bordetella </w:t>
-            </w:r>
-            <w:proofErr w:type="spellStart"/>
-            <w:r>
-              <w:rPr>
-                <w:rFonts w:ascii="Times New Roman" w:hAnsi="Times New Roman" w:cs="Times New Roman"/>
-                <w:sz w:val="16"/>
-                <w:szCs w:val="16"/>
-              </w:rPr>
-              <w:t>bronchiseptica</w:t>
-            </w:r>
-            <w:proofErr w:type="spellEnd"/>
-            <w:r>
-              <w:rPr>
-                <w:rFonts w:ascii="Times New Roman" w:hAnsi="Times New Roman" w:cs="Times New Roman"/>
-                <w:sz w:val="16"/>
-                <w:szCs w:val="16"/>
-              </w:rPr>
-              <w:t xml:space="preserve"> along w poor husbandry and increased humidity causes bacterial pneumonia in guinea pigs</w:t>
+              <w:t>Bordetella bronchiseptica along w poor husbandry and increased humidity causes bacterial pneumonia in guinea pigs</w:t>
             </w:r>
           </w:p>
           <w:p>
@@ -9207,25 +7808,7 @@
                 <w:sz w:val="16"/>
                 <w:szCs w:val="16"/>
               </w:rPr>
-              <w:t xml:space="preserve">Fur slip is a natural predatory response in chinchillas—large amounts of fur can be released during </w:t>
-            </w:r>
-            <w:proofErr w:type="spellStart"/>
-            <w:r>
-              <w:rPr>
-                <w:rFonts w:ascii="Times New Roman" w:hAnsi="Times New Roman" w:cs="Times New Roman"/>
-                <w:sz w:val="16"/>
-                <w:szCs w:val="16"/>
-              </w:rPr>
-              <w:t>scruffing</w:t>
-            </w:r>
-            <w:proofErr w:type="spellEnd"/>
-            <w:r>
-              <w:rPr>
-                <w:rFonts w:ascii="Times New Roman" w:hAnsi="Times New Roman" w:cs="Times New Roman"/>
-                <w:sz w:val="16"/>
-                <w:szCs w:val="16"/>
-              </w:rPr>
-              <w:t xml:space="preserve"> when scared</w:t>
+              <w:t>Fur slip is a natural predatory response in chinchillas—large amounts of fur can be released during scruffing when scared</w:t>
             </w:r>
           </w:p>
           <w:p>
